--- a/SortingAlgorithms.docx
+++ b/SortingAlgorithms.docx
@@ -329,8 +329,14 @@
     <w:p>
       <w:pPr>
         <w:pStyle w:val="Ttulo1"/>
-      </w:pPr>
-      <w:r>
+        <w:rPr>
+          <w:rFonts w:cs="Times New Roman"/>
+        </w:rPr>
+      </w:pPr>
+      <w:r>
+        <w:rPr>
+          <w:rFonts w:cs="Times New Roman"/>
+        </w:rPr>
         <w:lastRenderedPageBreak/>
         <w:t>Introducción</w:t>
       </w:r>
@@ -340,85 +346,7 @@
         <w:pStyle w:val="NormalWeb"/>
       </w:pPr>
       <w:r>
-        <w:t xml:space="preserve">El ordenamiento de datos es una tarea fundamental en informática y se han desarrollado múltiples algoritmos para optimizar este proceso. En este informe, </w:t>
-      </w:r>
-      <w:r>
-        <w:t>se analizó</w:t>
-      </w:r>
-      <w:r>
-        <w:t xml:space="preserve"> cinco algoritmos de ordenamiento: </w:t>
-      </w:r>
-      <w:proofErr w:type="spellStart"/>
-      <w:r>
-        <w:t>Bubble</w:t>
-      </w:r>
-      <w:proofErr w:type="spellEnd"/>
-      <w:r>
-        <w:t xml:space="preserve"> </w:t>
-      </w:r>
-      <w:proofErr w:type="spellStart"/>
-      <w:r>
-        <w:t>Sort</w:t>
-      </w:r>
-      <w:proofErr w:type="spellEnd"/>
-      <w:r>
-        <w:t xml:space="preserve">, </w:t>
-      </w:r>
-      <w:proofErr w:type="spellStart"/>
-      <w:r>
-        <w:t>Insertion</w:t>
-      </w:r>
-      <w:proofErr w:type="spellEnd"/>
-      <w:r>
-        <w:t xml:space="preserve"> </w:t>
-      </w:r>
-      <w:proofErr w:type="spellStart"/>
-      <w:r>
-        <w:t>Sort</w:t>
-      </w:r>
-      <w:proofErr w:type="spellEnd"/>
-      <w:r>
-        <w:t xml:space="preserve">, </w:t>
-      </w:r>
-      <w:proofErr w:type="spellStart"/>
-      <w:r>
-        <w:t>Merge</w:t>
-      </w:r>
-      <w:proofErr w:type="spellEnd"/>
-      <w:r>
-        <w:t xml:space="preserve"> </w:t>
-      </w:r>
-      <w:proofErr w:type="spellStart"/>
-      <w:r>
-        <w:t>Sort</w:t>
-      </w:r>
-      <w:proofErr w:type="spellEnd"/>
-      <w:r>
-        <w:t xml:space="preserve">, Quick </w:t>
-      </w:r>
-      <w:proofErr w:type="spellStart"/>
-      <w:r>
-        <w:t>Sort</w:t>
-      </w:r>
-      <w:proofErr w:type="spellEnd"/>
-      <w:r>
-        <w:t xml:space="preserve"> y </w:t>
-      </w:r>
-      <w:proofErr w:type="spellStart"/>
-      <w:r>
-        <w:t>Counting</w:t>
-      </w:r>
-      <w:proofErr w:type="spellEnd"/>
-      <w:r>
-        <w:t xml:space="preserve"> </w:t>
-      </w:r>
-      <w:proofErr w:type="spellStart"/>
-      <w:r>
-        <w:t>Sort</w:t>
-      </w:r>
-      <w:proofErr w:type="spellEnd"/>
-      <w:r>
-        <w:t>, comparando su eficiencia en términos de tiempo de ejecución y complejidad computacional.</w:t>
+        <w:t>El ordenamiento de datos es una tarea fundamental en informática y se han desarrollado múltiples algoritmos para optimizar este proceso. En este informe, se analizó cinco algoritmos de ordenamiento: Bubble Sort, Insertion Sort, Merge Sort, Quick Sort y Counting Sort, comparando su eficiencia en términos de tiempo de ejecución y complejidad computacional.</w:t>
       </w:r>
     </w:p>
     <w:p>
@@ -426,6 +354,9 @@
         <w:pStyle w:val="NormalWeb"/>
       </w:pPr>
       <w:r>
+        <w:rPr>
+          <w:noProof/>
+        </w:rPr>
         <w:drawing>
           <wp:inline distT="0" distB="0" distL="0" distR="0" wp14:anchorId="2DD972E5" wp14:editId="3C8D8A24">
             <wp:extent cx="5612130" cy="2538730"/>
@@ -489,73 +420,36 @@
           <w:rFonts w:cs="Times New Roman"/>
         </w:rPr>
       </w:pPr>
-      <w:proofErr w:type="spellStart"/>
       <w:r>
         <w:rPr>
           <w:rFonts w:cs="Times New Roman"/>
         </w:rPr>
-        <w:t>Bubble</w:t>
-      </w:r>
-      <w:proofErr w:type="spellEnd"/>
-      <w:r>
-        <w:rPr>
-          <w:rFonts w:cs="Times New Roman"/>
-        </w:rPr>
-        <w:t xml:space="preserve"> </w:t>
-      </w:r>
-      <w:proofErr w:type="spellStart"/>
-      <w:r>
-        <w:rPr>
-          <w:rFonts w:cs="Times New Roman"/>
-        </w:rPr>
-        <w:t>Sort</w:t>
-      </w:r>
-      <w:proofErr w:type="spellEnd"/>
-    </w:p>
-    <w:p>
-      <w:pPr>
-        <w:rPr>
-          <w:rFonts w:ascii="Times New Roman" w:hAnsi="Times New Roman" w:cs="Times New Roman"/>
-        </w:rPr>
-      </w:pPr>
-      <w:proofErr w:type="spellStart"/>
-      <w:r>
-        <w:rPr>
-          <w:rFonts w:ascii="Times New Roman" w:hAnsi="Times New Roman" w:cs="Times New Roman"/>
-        </w:rPr>
-        <w:t>Bubble</w:t>
-      </w:r>
-      <w:proofErr w:type="spellEnd"/>
-      <w:r>
-        <w:rPr>
-          <w:rFonts w:ascii="Times New Roman" w:hAnsi="Times New Roman" w:cs="Times New Roman"/>
-        </w:rPr>
-        <w:t xml:space="preserve"> </w:t>
-      </w:r>
-      <w:proofErr w:type="spellStart"/>
-      <w:r>
-        <w:rPr>
-          <w:rFonts w:ascii="Times New Roman" w:hAnsi="Times New Roman" w:cs="Times New Roman"/>
-        </w:rPr>
-        <w:t>sort</w:t>
-      </w:r>
-      <w:proofErr w:type="spellEnd"/>
-      <w:r>
-        <w:rPr>
-          <w:rFonts w:ascii="Times New Roman" w:hAnsi="Times New Roman" w:cs="Times New Roman"/>
-        </w:rPr>
-        <w:t xml:space="preserve"> es un algoritmo de ordenamiento simple que funciona comparando elementos adyacentes de una lista y los intercambia en el orden correcto. Este proceso se repite hasta que toda la lista esté ordenada</w:t>
-      </w:r>
-    </w:p>
-    <w:p>
-      <w:pPr>
-        <w:rPr>
-          <w:rFonts w:ascii="Times New Roman" w:hAnsi="Times New Roman" w:cs="Times New Roman"/>
-        </w:rPr>
-      </w:pPr>
-      <w:r>
-        <w:rPr>
-          <w:rFonts w:ascii="Times New Roman" w:hAnsi="Times New Roman" w:cs="Times New Roman"/>
+        <w:t>Bubble Sort</w:t>
+      </w:r>
+    </w:p>
+    <w:p>
+      <w:pPr>
+        <w:rPr>
+          <w:rFonts w:ascii="Times New Roman" w:hAnsi="Times New Roman" w:cs="Times New Roman"/>
+        </w:rPr>
+      </w:pPr>
+      <w:r>
+        <w:rPr>
+          <w:rFonts w:ascii="Times New Roman" w:hAnsi="Times New Roman" w:cs="Times New Roman"/>
+        </w:rPr>
+        <w:t>Bubble sort es un algoritmo de ordenamiento simple que funciona comparando elementos adyacentes de una lista y los intercambia en el orden correcto. Este proceso se repite hasta que toda la lista esté ordenada</w:t>
+      </w:r>
+    </w:p>
+    <w:p>
+      <w:pPr>
+        <w:rPr>
+          <w:rFonts w:ascii="Times New Roman" w:hAnsi="Times New Roman" w:cs="Times New Roman"/>
+        </w:rPr>
+      </w:pPr>
+      <w:r>
+        <w:rPr>
+          <w:rFonts w:ascii="Times New Roman" w:hAnsi="Times New Roman" w:cs="Times New Roman"/>
+          <w:noProof/>
         </w:rPr>
         <w:lastRenderedPageBreak/>
         <w:drawing>
@@ -658,13 +552,7 @@
         <w:rPr>
           <w:rFonts w:ascii="Times New Roman" w:hAnsi="Times New Roman" w:cs="Times New Roman"/>
         </w:rPr>
-        <w:t xml:space="preserve">Caso promedio tiene una complejidad de </w:t>
-      </w:r>
-      <w:r>
-        <w:rPr>
-          <w:rFonts w:ascii="Times New Roman" w:hAnsi="Times New Roman" w:cs="Times New Roman"/>
-        </w:rPr>
-        <w:t>O(n</w:t>
+        <w:t>Caso promedio tiene una complejidad de O(n</w:t>
       </w:r>
       <w:r>
         <w:rPr>
@@ -714,62 +602,24 @@
           <w:rFonts w:cs="Times New Roman"/>
         </w:rPr>
       </w:pPr>
-      <w:proofErr w:type="spellStart"/>
       <w:r>
         <w:rPr>
           <w:rFonts w:cs="Times New Roman"/>
         </w:rPr>
-        <w:t>Merge</w:t>
-      </w:r>
-      <w:proofErr w:type="spellEnd"/>
-      <w:r>
-        <w:rPr>
-          <w:rFonts w:cs="Times New Roman"/>
-        </w:rPr>
-        <w:t xml:space="preserve"> </w:t>
-      </w:r>
-      <w:proofErr w:type="spellStart"/>
-      <w:r>
-        <w:rPr>
-          <w:rFonts w:cs="Times New Roman"/>
-        </w:rPr>
-        <w:t>Sort</w:t>
-      </w:r>
-      <w:proofErr w:type="spellEnd"/>
-    </w:p>
-    <w:p>
-      <w:pPr>
-        <w:rPr>
-          <w:rFonts w:ascii="Times New Roman" w:hAnsi="Times New Roman" w:cs="Times New Roman"/>
-        </w:rPr>
-      </w:pPr>
-      <w:proofErr w:type="spellStart"/>
-      <w:r>
-        <w:rPr>
-          <w:rFonts w:ascii="Times New Roman" w:hAnsi="Times New Roman" w:cs="Times New Roman"/>
-        </w:rPr>
-        <w:t>Merge</w:t>
-      </w:r>
-      <w:proofErr w:type="spellEnd"/>
-      <w:r>
-        <w:rPr>
-          <w:rFonts w:ascii="Times New Roman" w:hAnsi="Times New Roman" w:cs="Times New Roman"/>
-        </w:rPr>
-        <w:t xml:space="preserve"> </w:t>
-      </w:r>
-      <w:proofErr w:type="spellStart"/>
-      <w:r>
-        <w:rPr>
-          <w:rFonts w:ascii="Times New Roman" w:hAnsi="Times New Roman" w:cs="Times New Roman"/>
-        </w:rPr>
-        <w:t>Sort</w:t>
-      </w:r>
-      <w:proofErr w:type="spellEnd"/>
-      <w:r>
-        <w:rPr>
-          <w:rFonts w:ascii="Times New Roman" w:hAnsi="Times New Roman" w:cs="Times New Roman"/>
-        </w:rPr>
-        <w:t xml:space="preserve"> es un algoritmo recursivo de ordenamiento más eficiente siguiendo el paradigma de “divide y vencerás”, pues divide la lista en dos partes, se ordenan de manera independiente y luego se fusionan en orden</w:t>
+        <w:t>Merge Sort</w:t>
+      </w:r>
+    </w:p>
+    <w:p>
+      <w:pPr>
+        <w:rPr>
+          <w:rFonts w:ascii="Times New Roman" w:hAnsi="Times New Roman" w:cs="Times New Roman"/>
+        </w:rPr>
+      </w:pPr>
+      <w:r>
+        <w:rPr>
+          <w:rFonts w:ascii="Times New Roman" w:hAnsi="Times New Roman" w:cs="Times New Roman"/>
+        </w:rPr>
+        <w:t>Merge Sort es un algoritmo recursivo de ordenamiento más eficiente siguiendo el paradigma de “divide y vencerás”, pues divide la lista en dos partes, se ordenan de manera independiente y luego se fusionan en orden</w:t>
       </w:r>
     </w:p>
     <w:p>
@@ -782,6 +632,7 @@
       <w:r>
         <w:rPr>
           <w:rFonts w:ascii="Times New Roman" w:hAnsi="Times New Roman" w:cs="Times New Roman"/>
+          <w:noProof/>
         </w:rPr>
         <w:lastRenderedPageBreak/>
         <w:drawing>
@@ -837,6 +688,7 @@
       <w:r>
         <w:rPr>
           <w:rFonts w:ascii="Times New Roman" w:hAnsi="Times New Roman" w:cs="Times New Roman"/>
+          <w:noProof/>
         </w:rPr>
         <w:drawing>
           <wp:inline distT="0" distB="0" distL="0" distR="0" wp14:anchorId="0755A607" wp14:editId="2471A8F2">
@@ -938,83 +790,33 @@
         <w:rPr>
           <w:rFonts w:ascii="Times New Roman" w:hAnsi="Times New Roman" w:cs="Times New Roman"/>
         </w:rPr>
-        <w:t>tiene una complejidad de O(</w:t>
-      </w:r>
-      <w:r>
-        <w:rPr>
-          <w:rFonts w:ascii="Times New Roman" w:hAnsi="Times New Roman" w:cs="Times New Roman"/>
-        </w:rPr>
-        <w:t>n log n</w:t>
-      </w:r>
-      <w:r>
-        <w:rPr>
-          <w:rFonts w:ascii="Times New Roman" w:hAnsi="Times New Roman" w:cs="Times New Roman"/>
-        </w:rPr>
-        <w:t xml:space="preserve">) </w:t>
-      </w:r>
-    </w:p>
-    <w:p>
-      <w:pPr>
-        <w:rPr>
-          <w:rFonts w:ascii="Times New Roman" w:hAnsi="Times New Roman" w:cs="Times New Roman"/>
-        </w:rPr>
-      </w:pPr>
-      <w:r>
-        <w:rPr>
-          <w:rFonts w:ascii="Times New Roman" w:hAnsi="Times New Roman" w:cs="Times New Roman"/>
-        </w:rPr>
-        <w:t xml:space="preserve">Mejor caso tiene una complejidad de </w:t>
-      </w:r>
-      <w:proofErr w:type="gramStart"/>
-      <w:r>
-        <w:rPr>
-          <w:rFonts w:ascii="Times New Roman" w:hAnsi="Times New Roman" w:cs="Times New Roman"/>
-        </w:rPr>
-        <w:t>O(</w:t>
-      </w:r>
-      <w:proofErr w:type="gramEnd"/>
-      <w:r>
-        <w:rPr>
-          <w:rFonts w:ascii="Times New Roman" w:hAnsi="Times New Roman" w:cs="Times New Roman"/>
-        </w:rPr>
-        <w:t>n</w:t>
-      </w:r>
-      <w:r>
-        <w:rPr>
-          <w:rFonts w:ascii="Times New Roman" w:hAnsi="Times New Roman" w:cs="Times New Roman"/>
-        </w:rPr>
-        <w:t xml:space="preserve"> log n</w:t>
-      </w:r>
-      <w:r>
-        <w:rPr>
-          <w:rFonts w:ascii="Times New Roman" w:hAnsi="Times New Roman" w:cs="Times New Roman"/>
-        </w:rPr>
-        <w:t>)</w:t>
-      </w:r>
-    </w:p>
-    <w:p>
-      <w:pPr>
-        <w:rPr>
-          <w:rFonts w:ascii="Times New Roman" w:hAnsi="Times New Roman" w:cs="Times New Roman"/>
-        </w:rPr>
-      </w:pPr>
-      <w:r>
-        <w:rPr>
-          <w:rFonts w:ascii="Times New Roman" w:hAnsi="Times New Roman" w:cs="Times New Roman"/>
-        </w:rPr>
-        <w:t>Caso promedio tiene una complejidad de O(n</w:t>
-      </w:r>
-      <w:r>
-        <w:rPr>
-          <w:rFonts w:ascii="Times New Roman" w:hAnsi="Times New Roman" w:cs="Times New Roman"/>
-        </w:rPr>
-        <w:t xml:space="preserve"> log n</w:t>
-      </w:r>
-      <w:r>
-        <w:rPr>
-          <w:rFonts w:ascii="Times New Roman" w:hAnsi="Times New Roman" w:cs="Times New Roman"/>
-        </w:rPr>
-        <w:t>)</w:t>
+        <w:t xml:space="preserve">tiene una complejidad de O(n log n) </w:t>
+      </w:r>
+    </w:p>
+    <w:p>
+      <w:pPr>
+        <w:rPr>
+          <w:rFonts w:ascii="Times New Roman" w:hAnsi="Times New Roman" w:cs="Times New Roman"/>
+        </w:rPr>
+      </w:pPr>
+      <w:r>
+        <w:rPr>
+          <w:rFonts w:ascii="Times New Roman" w:hAnsi="Times New Roman" w:cs="Times New Roman"/>
+        </w:rPr>
+        <w:t>Mejor caso tiene una complejidad de O(n log n)</w:t>
+      </w:r>
+    </w:p>
+    <w:p>
+      <w:pPr>
+        <w:rPr>
+          <w:rFonts w:ascii="Times New Roman" w:hAnsi="Times New Roman" w:cs="Times New Roman"/>
+        </w:rPr>
+      </w:pPr>
+      <w:r>
+        <w:rPr>
+          <w:rFonts w:ascii="Times New Roman" w:hAnsi="Times New Roman" w:cs="Times New Roman"/>
+        </w:rPr>
+        <w:t>Caso promedio tiene una complejidad de O(n log n)</w:t>
       </w:r>
     </w:p>
     <w:p>
@@ -1070,28 +872,12 @@
           <w:rFonts w:cs="Times New Roman"/>
         </w:rPr>
       </w:pPr>
-      <w:proofErr w:type="spellStart"/>
       <w:r>
         <w:rPr>
           <w:rFonts w:cs="Times New Roman"/>
         </w:rPr>
-        <w:t>Insertion</w:t>
-      </w:r>
-      <w:proofErr w:type="spellEnd"/>
-      <w:r>
-        <w:rPr>
-          <w:rFonts w:cs="Times New Roman"/>
-        </w:rPr>
-        <w:t xml:space="preserve"> </w:t>
-      </w:r>
-      <w:proofErr w:type="spellStart"/>
-      <w:r>
-        <w:rPr>
-          <w:rFonts w:cs="Times New Roman"/>
-        </w:rPr>
-        <w:t>Sort</w:t>
-      </w:r>
-      <w:proofErr w:type="spellEnd"/>
+        <w:t>Insertion Sort</w:t>
+      </w:r>
     </w:p>
     <w:p>
       <w:pPr>
@@ -1288,105 +1074,28 @@
         <w:pStyle w:val="Ttulo2"/>
         <w:rPr>
           <w:rFonts w:cs="Times New Roman"/>
-          <w:lang w:val="en-US"/>
+          <w:lang w:val="es-ES"/>
         </w:rPr>
       </w:pPr>
       <w:r>
         <w:rPr>
           <w:rFonts w:cs="Times New Roman"/>
-          <w:lang w:val="en-US"/>
-        </w:rPr>
-        <w:t>Quick</w:t>
-      </w:r>
-      <w:r>
-        <w:rPr>
-          <w:rFonts w:cs="Times New Roman"/>
-          <w:lang w:val="en-US"/>
-        </w:rPr>
-        <w:t xml:space="preserve"> Sort</w:t>
-      </w:r>
-    </w:p>
-    <w:p>
-      <w:pPr>
-        <w:rPr>
-          <w:rFonts w:ascii="Times New Roman" w:hAnsi="Times New Roman" w:cs="Times New Roman"/>
-        </w:rPr>
-      </w:pPr>
-      <w:r>
-        <w:rPr>
-          <w:rFonts w:ascii="Times New Roman" w:hAnsi="Times New Roman" w:cs="Times New Roman"/>
-        </w:rPr>
-        <w:t xml:space="preserve">Quick </w:t>
-      </w:r>
-      <w:proofErr w:type="spellStart"/>
-      <w:r>
-        <w:rPr>
-          <w:rFonts w:ascii="Times New Roman" w:hAnsi="Times New Roman" w:cs="Times New Roman"/>
-        </w:rPr>
-        <w:t>sort</w:t>
-      </w:r>
-      <w:proofErr w:type="spellEnd"/>
-      <w:r>
-        <w:rPr>
-          <w:rFonts w:ascii="Times New Roman" w:hAnsi="Times New Roman" w:cs="Times New Roman"/>
-        </w:rPr>
-        <w:t xml:space="preserve"> es uno de los algoritmos más eficientes de ordenamiento, al igual que </w:t>
-      </w:r>
-      <w:proofErr w:type="spellStart"/>
-      <w:r>
-        <w:rPr>
-          <w:rFonts w:ascii="Times New Roman" w:hAnsi="Times New Roman" w:cs="Times New Roman"/>
-        </w:rPr>
-        <w:t>merge</w:t>
-      </w:r>
-      <w:proofErr w:type="spellEnd"/>
-      <w:r>
-        <w:rPr>
-          <w:rFonts w:ascii="Times New Roman" w:hAnsi="Times New Roman" w:cs="Times New Roman"/>
-        </w:rPr>
-        <w:t xml:space="preserve"> </w:t>
-      </w:r>
-      <w:proofErr w:type="spellStart"/>
-      <w:r>
-        <w:rPr>
-          <w:rFonts w:ascii="Times New Roman" w:hAnsi="Times New Roman" w:cs="Times New Roman"/>
-        </w:rPr>
-        <w:t>sort</w:t>
-      </w:r>
-      <w:proofErr w:type="spellEnd"/>
-      <w:r>
-        <w:rPr>
-          <w:rFonts w:ascii="Times New Roman" w:hAnsi="Times New Roman" w:cs="Times New Roman"/>
-        </w:rPr>
-        <w:t xml:space="preserve"> sigue el paradigma de dividir y vencer, pero tiene una eficiencia en el uso de memoria. Básicamente se elije un pivote, los elementos menores se ponen atrás del pivote y los mayores adelante, luego recursivamente se aplica el </w:t>
-      </w:r>
-      <w:proofErr w:type="spellStart"/>
-      <w:r>
-        <w:rPr>
-          <w:rFonts w:ascii="Times New Roman" w:hAnsi="Times New Roman" w:cs="Times New Roman"/>
-        </w:rPr>
-        <w:t>quick</w:t>
-      </w:r>
-      <w:proofErr w:type="spellEnd"/>
-      <w:r>
-        <w:rPr>
-          <w:rFonts w:ascii="Times New Roman" w:hAnsi="Times New Roman" w:cs="Times New Roman"/>
-        </w:rPr>
-        <w:t xml:space="preserve"> </w:t>
-      </w:r>
-      <w:proofErr w:type="spellStart"/>
-      <w:r>
-        <w:rPr>
-          <w:rFonts w:ascii="Times New Roman" w:hAnsi="Times New Roman" w:cs="Times New Roman"/>
-        </w:rPr>
-        <w:t>sort</w:t>
-      </w:r>
-      <w:proofErr w:type="spellEnd"/>
-      <w:r>
-        <w:rPr>
-          <w:rFonts w:ascii="Times New Roman" w:hAnsi="Times New Roman" w:cs="Times New Roman"/>
-        </w:rPr>
-        <w:t xml:space="preserve"> atrás y adelante del pivote</w:t>
+          <w:lang w:val="es-ES"/>
+        </w:rPr>
+        <w:t>Quick Sort</w:t>
+      </w:r>
+    </w:p>
+    <w:p>
+      <w:pPr>
+        <w:rPr>
+          <w:rFonts w:ascii="Times New Roman" w:hAnsi="Times New Roman" w:cs="Times New Roman"/>
+        </w:rPr>
+      </w:pPr>
+      <w:r>
+        <w:rPr>
+          <w:rFonts w:ascii="Times New Roman" w:hAnsi="Times New Roman" w:cs="Times New Roman"/>
+        </w:rPr>
+        <w:t>Quick sort es uno de los algoritmos más eficientes de ordenamiento, al igual que merge sort sigue el paradigma de dividir y vencer, pero tiene una eficiencia en el uso de memoria. Básicamente se elije un pivote, los elementos menores se ponen atrás del pivote y los mayores adelante, luego recursivamente se aplica el quick sort atrás y adelante del pivote</w:t>
       </w:r>
     </w:p>
     <w:p>
@@ -1490,19 +1199,7 @@
         <w:rPr>
           <w:rFonts w:ascii="Times New Roman" w:hAnsi="Times New Roman" w:cs="Times New Roman"/>
         </w:rPr>
-        <w:t xml:space="preserve">Peor caso </w:t>
-      </w:r>
-      <w:r>
-        <w:rPr>
-          <w:rFonts w:ascii="Times New Roman" w:hAnsi="Times New Roman" w:cs="Times New Roman"/>
-        </w:rPr>
-        <w:t xml:space="preserve">(Siempre se escoge el peor pivote, mayor o menor elemento en la lista) </w:t>
-      </w:r>
-      <w:r>
-        <w:rPr>
-          <w:rFonts w:ascii="Times New Roman" w:hAnsi="Times New Roman" w:cs="Times New Roman"/>
-        </w:rPr>
-        <w:t>tiene una complejidad de O(n</w:t>
+        <w:t>Peor caso (Siempre se escoge el peor pivote, mayor o menor elemento en la lista) tiene una complejidad de O(n</w:t>
       </w:r>
       <w:r>
         <w:rPr>
@@ -1528,48 +1225,20 @@
         <w:rPr>
           <w:rFonts w:ascii="Times New Roman" w:hAnsi="Times New Roman" w:cs="Times New Roman"/>
         </w:rPr>
-        <w:t xml:space="preserve">Mejor caso tiene una complejidad de </w:t>
-      </w:r>
-      <w:proofErr w:type="gramStart"/>
-      <w:r>
-        <w:rPr>
-          <w:rFonts w:ascii="Times New Roman" w:hAnsi="Times New Roman" w:cs="Times New Roman"/>
-        </w:rPr>
-        <w:t>O(</w:t>
-      </w:r>
-      <w:proofErr w:type="gramEnd"/>
-      <w:r>
-        <w:rPr>
-          <w:rFonts w:ascii="Times New Roman" w:hAnsi="Times New Roman" w:cs="Times New Roman"/>
-        </w:rPr>
-        <w:t>n log n)</w:t>
-      </w:r>
-    </w:p>
-    <w:p>
-      <w:pPr>
-        <w:rPr>
-          <w:rFonts w:ascii="Times New Roman" w:hAnsi="Times New Roman" w:cs="Times New Roman"/>
-        </w:rPr>
-      </w:pPr>
-      <w:r>
-        <w:rPr>
-          <w:rFonts w:ascii="Times New Roman" w:hAnsi="Times New Roman" w:cs="Times New Roman"/>
-        </w:rPr>
-        <w:t xml:space="preserve">Caso promedio tiene una complejidad de </w:t>
-      </w:r>
-      <w:proofErr w:type="gramStart"/>
-      <w:r>
-        <w:rPr>
-          <w:rFonts w:ascii="Times New Roman" w:hAnsi="Times New Roman" w:cs="Times New Roman"/>
-        </w:rPr>
-        <w:t>O(</w:t>
-      </w:r>
-      <w:proofErr w:type="gramEnd"/>
-      <w:r>
-        <w:rPr>
-          <w:rFonts w:ascii="Times New Roman" w:hAnsi="Times New Roman" w:cs="Times New Roman"/>
-        </w:rPr>
-        <w:t>n log n)</w:t>
+        <w:t>Mejor caso tiene una complejidad de O(n log n)</w:t>
+      </w:r>
+    </w:p>
+    <w:p>
+      <w:pPr>
+        <w:rPr>
+          <w:rFonts w:ascii="Times New Roman" w:hAnsi="Times New Roman" w:cs="Times New Roman"/>
+        </w:rPr>
+      </w:pPr>
+      <w:r>
+        <w:rPr>
+          <w:rFonts w:ascii="Times New Roman" w:hAnsi="Times New Roman" w:cs="Times New Roman"/>
+        </w:rPr>
+        <w:t>Caso promedio tiene una complejidad de O(n log n)</w:t>
       </w:r>
     </w:p>
     <w:p>
@@ -1619,36 +1288,19 @@
           <w:rFonts w:cs="Times New Roman"/>
         </w:rPr>
       </w:pPr>
-      <w:proofErr w:type="spellStart"/>
       <w:r>
         <w:rPr>
           <w:rFonts w:cs="Times New Roman"/>
         </w:rPr>
-        <w:t>Counting</w:t>
-      </w:r>
-      <w:proofErr w:type="spellEnd"/>
-      <w:r>
-        <w:rPr>
-          <w:rFonts w:cs="Times New Roman"/>
-        </w:rPr>
-        <w:t xml:space="preserve"> </w:t>
-      </w:r>
-      <w:proofErr w:type="spellStart"/>
-      <w:r>
-        <w:rPr>
-          <w:rFonts w:cs="Times New Roman"/>
-        </w:rPr>
-        <w:t>Sort</w:t>
-      </w:r>
-      <w:proofErr w:type="spellEnd"/>
-    </w:p>
-    <w:p>
-      <w:pPr>
-        <w:rPr>
-          <w:rFonts w:ascii="Times New Roman" w:hAnsi="Times New Roman" w:cs="Times New Roman"/>
-        </w:rPr>
-      </w:pPr>
-      <w:proofErr w:type="spellStart"/>
+        <w:t>Counting Sort</w:t>
+      </w:r>
+    </w:p>
+    <w:p>
+      <w:pPr>
+        <w:rPr>
+          <w:rFonts w:ascii="Times New Roman" w:hAnsi="Times New Roman" w:cs="Times New Roman"/>
+        </w:rPr>
+      </w:pPr>
       <w:r>
         <w:rPr>
           <w:rStyle w:val="Textoennegrita"/>
@@ -1656,9 +1308,22 @@
           <w:b w:val="0"/>
           <w:bCs w:val="0"/>
         </w:rPr>
-        <w:t>Counting</w:t>
-      </w:r>
-      <w:proofErr w:type="spellEnd"/>
+        <w:t>Counting sort</w:t>
+      </w:r>
+      <w:r>
+        <w:rPr>
+          <w:rFonts w:ascii="Times New Roman" w:hAnsi="Times New Roman" w:cs="Times New Roman"/>
+        </w:rPr>
+        <w:t xml:space="preserve"> es un algoritmo de ordenamiento eficiente cuando se trabaja con números dentro de un</w:t>
+      </w:r>
+      <w:r>
+        <w:rPr>
+          <w:rFonts w:ascii="Times New Roman" w:hAnsi="Times New Roman" w:cs="Times New Roman"/>
+          <w:b/>
+          <w:bCs/>
+        </w:rPr>
+        <w:t xml:space="preserve"> </w:t>
+      </w:r>
       <w:r>
         <w:rPr>
           <w:rStyle w:val="Textoennegrita"/>
@@ -1666,9 +1331,16 @@
           <w:b w:val="0"/>
           <w:bCs w:val="0"/>
         </w:rPr>
-        <w:t xml:space="preserve"> </w:t>
-      </w:r>
-      <w:proofErr w:type="spellStart"/>
+        <w:t>rango conocido</w:t>
+      </w:r>
+      <w:r>
+        <w:rPr>
+          <w:rFonts w:ascii="Times New Roman" w:hAnsi="Times New Roman" w:cs="Times New Roman"/>
+          <w:b/>
+          <w:bCs/>
+        </w:rPr>
+        <w:t xml:space="preserve"> y </w:t>
+      </w:r>
       <w:r>
         <w:rPr>
           <w:rStyle w:val="Textoennegrita"/>
@@ -1676,82 +1348,20 @@
           <w:b w:val="0"/>
           <w:bCs w:val="0"/>
         </w:rPr>
-        <w:t>s</w:t>
-      </w:r>
-      <w:r>
-        <w:rPr>
-          <w:rStyle w:val="Textoennegrita"/>
-          <w:rFonts w:ascii="Times New Roman" w:hAnsi="Times New Roman" w:cs="Times New Roman"/>
-          <w:b w:val="0"/>
-          <w:bCs w:val="0"/>
-        </w:rPr>
-        <w:t>ort</w:t>
-      </w:r>
-      <w:proofErr w:type="spellEnd"/>
-      <w:r>
-        <w:rPr>
-          <w:rFonts w:ascii="Times New Roman" w:hAnsi="Times New Roman" w:cs="Times New Roman"/>
-        </w:rPr>
-        <w:t xml:space="preserve"> es un algoritmo de ordenamiento eficiente cuando se trabaja con números dentro de un</w:t>
-      </w:r>
-      <w:r>
-        <w:rPr>
-          <w:rFonts w:ascii="Times New Roman" w:hAnsi="Times New Roman" w:cs="Times New Roman"/>
-          <w:b/>
-          <w:bCs/>
-        </w:rPr>
-        <w:t xml:space="preserve"> </w:t>
-      </w:r>
-      <w:r>
-        <w:rPr>
-          <w:rStyle w:val="Textoennegrita"/>
-          <w:rFonts w:ascii="Times New Roman" w:hAnsi="Times New Roman" w:cs="Times New Roman"/>
-          <w:b w:val="0"/>
-          <w:bCs w:val="0"/>
-        </w:rPr>
-        <w:t>rango conocido</w:t>
-      </w:r>
-      <w:r>
-        <w:rPr>
-          <w:rFonts w:ascii="Times New Roman" w:hAnsi="Times New Roman" w:cs="Times New Roman"/>
-          <w:b/>
-          <w:bCs/>
-        </w:rPr>
-        <w:t xml:space="preserve"> y </w:t>
-      </w:r>
-      <w:r>
-        <w:rPr>
-          <w:rStyle w:val="Textoennegrita"/>
-          <w:rFonts w:ascii="Times New Roman" w:hAnsi="Times New Roman" w:cs="Times New Roman"/>
-          <w:b w:val="0"/>
-          <w:bCs w:val="0"/>
-        </w:rPr>
         <w:t>no negativos</w:t>
       </w:r>
       <w:r>
         <w:rPr>
           <w:rFonts w:ascii="Times New Roman" w:hAnsi="Times New Roman" w:cs="Times New Roman"/>
         </w:rPr>
-        <w:t>. Se basa en contar la frecuencia de cada elemento y usar esa información para reconstruir la lista ordenada</w:t>
-      </w:r>
-      <w:r>
-        <w:rPr>
-          <w:rFonts w:ascii="Times New Roman" w:hAnsi="Times New Roman" w:cs="Times New Roman"/>
-        </w:rPr>
-        <w:t xml:space="preserve">. El problema de este </w:t>
+        <w:t xml:space="preserve">. Se basa en contar la frecuencia de cada elemento y usar esa información para reconstruir la lista ordenada. El problema de este </w:t>
       </w:r>
       <w:r>
         <w:rPr>
           <w:rFonts w:ascii="Times New Roman" w:hAnsi="Times New Roman" w:cs="Times New Roman"/>
         </w:rPr>
         <w:lastRenderedPageBreak/>
-        <w:t>algoritmo es que necesita crear una nueva lista con tamaño igual al máximo valor del arreglo dado, por lo que cuando el valor máximo es muy elevado, se usa demasiada memoria y se vuelve ineficiente</w:t>
-      </w:r>
-      <w:r>
-        <w:rPr>
-          <w:rFonts w:ascii="Times New Roman" w:hAnsi="Times New Roman" w:cs="Times New Roman"/>
-        </w:rPr>
-        <w:t>.</w:t>
+        <w:t>algoritmo es que necesita crear una nueva lista con tamaño igual al máximo valor del arreglo dado, por lo que cuando el valor máximo es muy elevado, se usa demasiada memoria y se vuelve ineficiente.</w:t>
       </w:r>
     </w:p>
     <w:p>
@@ -1832,7 +1442,15 @@
       </w:r>
     </w:p>
     <w:p>
-      <w:r>
+      <w:pPr>
+        <w:rPr>
+          <w:rFonts w:ascii="Times New Roman" w:hAnsi="Times New Roman" w:cs="Times New Roman"/>
+        </w:rPr>
+      </w:pPr>
+      <w:r>
+        <w:rPr>
+          <w:rFonts w:ascii="Times New Roman" w:hAnsi="Times New Roman" w:cs="Times New Roman"/>
+        </w:rPr>
         <w:t>N es el tamaño del array y k es el valor del número máximo del arreglo</w:t>
       </w:r>
     </w:p>
@@ -1858,16 +1476,8 @@
         <w:rPr>
           <w:rFonts w:ascii="Times New Roman" w:hAnsi="Times New Roman" w:cs="Times New Roman"/>
         </w:rPr>
-        <w:t xml:space="preserve">tiene una complejidad de </w:t>
-      </w:r>
-      <w:proofErr w:type="gramStart"/>
-      <w:r>
-        <w:rPr>
-          <w:rFonts w:ascii="Times New Roman" w:hAnsi="Times New Roman" w:cs="Times New Roman"/>
-        </w:rPr>
-        <w:t>O(</w:t>
-      </w:r>
-      <w:proofErr w:type="gramEnd"/>
+        <w:t>tiene una complejidad de O(</w:t>
+      </w:r>
       <w:r>
         <w:rPr>
           <w:rFonts w:ascii="Times New Roman" w:hAnsi="Times New Roman" w:cs="Times New Roman"/>
@@ -1903,21 +1513,7 @@
         <w:rPr>
           <w:rFonts w:ascii="Times New Roman" w:hAnsi="Times New Roman" w:cs="Times New Roman"/>
         </w:rPr>
-        <w:t xml:space="preserve">tiene una complejidad de </w:t>
-      </w:r>
-      <w:proofErr w:type="gramStart"/>
-      <w:r>
-        <w:rPr>
-          <w:rFonts w:ascii="Times New Roman" w:hAnsi="Times New Roman" w:cs="Times New Roman"/>
-        </w:rPr>
-        <w:t>O(</w:t>
-      </w:r>
-      <w:proofErr w:type="gramEnd"/>
-      <w:r>
-        <w:rPr>
-          <w:rFonts w:ascii="Times New Roman" w:hAnsi="Times New Roman" w:cs="Times New Roman"/>
-        </w:rPr>
-        <w:t>n</w:t>
+        <w:t>tiene una complejidad de O(n</w:t>
       </w:r>
       <w:r>
         <w:rPr>
@@ -1942,21 +1538,7 @@
         <w:rPr>
           <w:rFonts w:ascii="Times New Roman" w:hAnsi="Times New Roman" w:cs="Times New Roman"/>
         </w:rPr>
-        <w:t xml:space="preserve">Caso promedio tiene una complejidad de </w:t>
-      </w:r>
-      <w:proofErr w:type="gramStart"/>
-      <w:r>
-        <w:rPr>
-          <w:rFonts w:ascii="Times New Roman" w:hAnsi="Times New Roman" w:cs="Times New Roman"/>
-        </w:rPr>
-        <w:t>O(</w:t>
-      </w:r>
-      <w:proofErr w:type="gramEnd"/>
-      <w:r>
-        <w:rPr>
-          <w:rFonts w:ascii="Times New Roman" w:hAnsi="Times New Roman" w:cs="Times New Roman"/>
-        </w:rPr>
-        <w:t>n</w:t>
+        <w:t>Caso promedio tiene una complejidad de O(n</w:t>
       </w:r>
       <w:r>
         <w:rPr>
@@ -1995,42 +1577,20 @@
         <w:rPr>
           <w:rFonts w:ascii="Times New Roman" w:hAnsi="Times New Roman" w:cs="Times New Roman"/>
         </w:rPr>
-        <w:t xml:space="preserve">Más eficiente que </w:t>
-      </w:r>
-      <w:proofErr w:type="spellStart"/>
-      <w:r>
-        <w:rPr>
-          <w:rFonts w:ascii="Times New Roman" w:hAnsi="Times New Roman" w:cs="Times New Roman"/>
-        </w:rPr>
-        <w:t>quick</w:t>
-      </w:r>
-      <w:proofErr w:type="spellEnd"/>
-      <w:r>
-        <w:rPr>
-          <w:rFonts w:ascii="Times New Roman" w:hAnsi="Times New Roman" w:cs="Times New Roman"/>
-        </w:rPr>
-        <w:t xml:space="preserve"> </w:t>
-      </w:r>
-      <w:proofErr w:type="spellStart"/>
-      <w:r>
-        <w:rPr>
-          <w:rFonts w:ascii="Times New Roman" w:hAnsi="Times New Roman" w:cs="Times New Roman"/>
-        </w:rPr>
-        <w:t>sort</w:t>
-      </w:r>
-      <w:proofErr w:type="spellEnd"/>
-      <w:r>
-        <w:rPr>
-          <w:rFonts w:ascii="Times New Roman" w:hAnsi="Times New Roman" w:cs="Times New Roman"/>
-        </w:rPr>
-        <w:t xml:space="preserve"> si el rango de valores k es pequeño con comparación de n, útil para ordenar grandes volúmenes de datos en un rango k limitado, pero ineficiente si k tiene un rango muy alto</w:t>
+        <w:t>Más eficiente que quick sort si el rango de valores k es pequeño con comparación de n, útil para ordenar grandes volúmenes de datos en un rango k limitado, pero ineficiente si k tiene un rango muy alto</w:t>
       </w:r>
     </w:p>
     <w:p>
       <w:pPr>
         <w:pStyle w:val="Ttulo1"/>
-      </w:pPr>
-      <w:r>
+        <w:rPr>
+          <w:rFonts w:cs="Times New Roman"/>
+        </w:rPr>
+      </w:pPr>
+      <w:r>
+        <w:rPr>
+          <w:rFonts w:cs="Times New Roman"/>
+        </w:rPr>
         <w:lastRenderedPageBreak/>
         <w:t>Análisis y Gráficas</w:t>
       </w:r>
@@ -2038,26 +1598,41 @@
     <w:p>
       <w:pPr>
         <w:pStyle w:val="Ttulo2"/>
-      </w:pPr>
-      <w:r>
+        <w:rPr>
+          <w:rFonts w:cs="Times New Roman"/>
+        </w:rPr>
+      </w:pPr>
+      <w:r>
+        <w:rPr>
+          <w:rFonts w:cs="Times New Roman"/>
+        </w:rPr>
         <w:t>Metodología del Análisis</w:t>
       </w:r>
     </w:p>
     <w:p>
-      <w:r>
-        <w:t xml:space="preserve">Se implementó una serie de módulos en Python para realizar las pruebas. Primeramente, se </w:t>
-      </w:r>
-      <w:proofErr w:type="spellStart"/>
-      <w:r>
-        <w:t>creo</w:t>
-      </w:r>
-      <w:proofErr w:type="spellEnd"/>
-      <w:r>
-        <w:t xml:space="preserve"> un modulo de generación de datos, el cual dado un tamaño y un límite de valor máximo, se crea una lista con valores aleatorios con el tamaño dado y con números de 0 al valor máximo que llamaremos MAX_VALUE </w:t>
-      </w:r>
-    </w:p>
-    <w:p>
-      <w:r>
+      <w:pPr>
+        <w:rPr>
+          <w:rFonts w:ascii="Times New Roman" w:hAnsi="Times New Roman" w:cs="Times New Roman"/>
+        </w:rPr>
+      </w:pPr>
+      <w:r>
+        <w:rPr>
+          <w:rFonts w:ascii="Times New Roman" w:hAnsi="Times New Roman" w:cs="Times New Roman"/>
+        </w:rPr>
+        <w:t xml:space="preserve">Se implementó una serie de módulos en Python para realizar las pruebas. Primeramente, se creo un modulo de generación de datos, el cual dado un tamaño y un límite de valor máximo, se crea una lista con valores aleatorios con el tamaño dado y con números de 0 al valor máximo que llamaremos MAX_VALUE </w:t>
+      </w:r>
+    </w:p>
+    <w:p>
+      <w:pPr>
+        <w:rPr>
+          <w:rFonts w:ascii="Times New Roman" w:hAnsi="Times New Roman" w:cs="Times New Roman"/>
+        </w:rPr>
+      </w:pPr>
+      <w:r>
+        <w:rPr>
+          <w:rFonts w:ascii="Times New Roman" w:hAnsi="Times New Roman" w:cs="Times New Roman"/>
+          <w:noProof/>
+        </w:rPr>
         <w:drawing>
           <wp:inline distT="0" distB="0" distL="0" distR="0" wp14:anchorId="1E5203B6" wp14:editId="4823DF06">
             <wp:extent cx="5612130" cy="1201420"/>
@@ -2096,17 +1671,30 @@
       </w:r>
     </w:p>
     <w:p>
-      <w:r>
+      <w:pPr>
+        <w:rPr>
+          <w:rFonts w:ascii="Times New Roman" w:hAnsi="Times New Roman" w:cs="Times New Roman"/>
+        </w:rPr>
+      </w:pPr>
+      <w:r>
+        <w:rPr>
+          <w:rFonts w:ascii="Times New Roman" w:hAnsi="Times New Roman" w:cs="Times New Roman"/>
+        </w:rPr>
         <w:t>También hay un modulo que toma el tiempo de ejecución de cada uno de los algoritmos para una serie datos aleatorios generados de diferentes tamaños</w:t>
       </w:r>
     </w:p>
     <w:p>
       <w:pPr>
         <w:rPr>
+          <w:rFonts w:ascii="Times New Roman" w:hAnsi="Times New Roman" w:cs="Times New Roman"/>
           <w:noProof/>
         </w:rPr>
       </w:pPr>
       <w:r>
+        <w:rPr>
+          <w:rFonts w:ascii="Times New Roman" w:hAnsi="Times New Roman" w:cs="Times New Roman"/>
+          <w:noProof/>
+        </w:rPr>
         <w:drawing>
           <wp:inline distT="0" distB="0" distL="0" distR="0" wp14:anchorId="1D9BC298" wp14:editId="76B28224">
             <wp:extent cx="2695575" cy="1582331"/>
@@ -2145,11 +1733,16 @@
       </w:r>
       <w:r>
         <w:rPr>
+          <w:rFonts w:ascii="Times New Roman" w:hAnsi="Times New Roman" w:cs="Times New Roman"/>
           <w:noProof/>
         </w:rPr>
         <w:t xml:space="preserve"> </w:t>
       </w:r>
       <w:r>
+        <w:rPr>
+          <w:rFonts w:ascii="Times New Roman" w:hAnsi="Times New Roman" w:cs="Times New Roman"/>
+          <w:noProof/>
+        </w:rPr>
         <w:drawing>
           <wp:inline distT="0" distB="0" distL="0" distR="0" wp14:anchorId="5087FD6D" wp14:editId="24DAE642">
             <wp:extent cx="2857500" cy="1632765"/>
@@ -2188,7 +1781,16 @@
       </w:r>
     </w:p>
     <w:p>
-      <w:r>
+      <w:pPr>
+        <w:rPr>
+          <w:rFonts w:ascii="Times New Roman" w:hAnsi="Times New Roman" w:cs="Times New Roman"/>
+        </w:rPr>
+      </w:pPr>
+      <w:r>
+        <w:rPr>
+          <w:rFonts w:ascii="Times New Roman" w:hAnsi="Times New Roman" w:cs="Times New Roman"/>
+          <w:noProof/>
+        </w:rPr>
         <w:drawing>
           <wp:inline distT="0" distB="0" distL="0" distR="0" wp14:anchorId="6A4C7988" wp14:editId="13E64E66">
             <wp:extent cx="4143375" cy="2384386"/>
@@ -2226,15 +1828,38 @@
         </w:drawing>
       </w:r>
     </w:p>
-    <w:p/>
-    <w:p>
-      <w:r>
+    <w:p>
+      <w:pPr>
+        <w:rPr>
+          <w:rFonts w:ascii="Times New Roman" w:hAnsi="Times New Roman" w:cs="Times New Roman"/>
+        </w:rPr>
+      </w:pPr>
+    </w:p>
+    <w:p>
+      <w:pPr>
+        <w:rPr>
+          <w:rFonts w:ascii="Times New Roman" w:hAnsi="Times New Roman" w:cs="Times New Roman"/>
+        </w:rPr>
+      </w:pPr>
+      <w:r>
+        <w:rPr>
+          <w:rFonts w:ascii="Times New Roman" w:hAnsi="Times New Roman" w:cs="Times New Roman"/>
+        </w:rPr>
         <w:lastRenderedPageBreak/>
         <w:t>Para por último desde la función principal “app.py” parametrizar todo y tomas los datos</w:t>
       </w:r>
     </w:p>
     <w:p>
-      <w:r>
+      <w:pPr>
+        <w:rPr>
+          <w:rFonts w:ascii="Times New Roman" w:hAnsi="Times New Roman" w:cs="Times New Roman"/>
+        </w:rPr>
+      </w:pPr>
+      <w:r>
+        <w:rPr>
+          <w:rFonts w:ascii="Times New Roman" w:hAnsi="Times New Roman" w:cs="Times New Roman"/>
+          <w:noProof/>
+        </w:rPr>
         <w:drawing>
           <wp:inline distT="0" distB="0" distL="0" distR="0" wp14:anchorId="0E848446" wp14:editId="4A1D0D66">
             <wp:extent cx="5612130" cy="2790190"/>
@@ -2275,9 +1900,34 @@
     <w:p>
       <w:pPr>
         <w:pStyle w:val="Ttulo2"/>
-      </w:pPr>
-      <w:r>
+        <w:rPr>
+          <w:rFonts w:cs="Times New Roman"/>
+        </w:rPr>
+      </w:pPr>
+      <w:r>
+        <w:rPr>
+          <w:rFonts w:cs="Times New Roman"/>
+        </w:rPr>
         <w:t>Toma de datos:</w:t>
+      </w:r>
+    </w:p>
+    <w:p>
+      <w:pPr>
+        <w:rPr>
+          <w:rFonts w:ascii="Times New Roman" w:hAnsi="Times New Roman" w:cs="Times New Roman"/>
+        </w:rPr>
+      </w:pPr>
+      <w:r>
+        <w:rPr>
+          <w:rFonts w:ascii="Times New Roman" w:hAnsi="Times New Roman" w:cs="Times New Roman"/>
+        </w:rPr>
+        <w:t xml:space="preserve">Hay que aclarar primeramente que los tiempos </w:t>
+      </w:r>
+      <w:r>
+        <w:rPr>
+          <w:rFonts w:ascii="Times New Roman" w:hAnsi="Times New Roman" w:cs="Times New Roman"/>
+        </w:rPr>
+        <w:t>se darán en cientos de milisegundos</w:t>
       </w:r>
     </w:p>
     <w:p>
@@ -2288,11 +1938,15 @@
           <w:numId w:val="2"/>
         </w:numPr>
         <w:rPr>
-          <w:b/>
-          <w:bCs/>
-        </w:rPr>
-      </w:pPr>
-      <w:r>
+          <w:rFonts w:ascii="Times New Roman" w:hAnsi="Times New Roman" w:cs="Times New Roman"/>
+          <w:b/>
+          <w:bCs/>
+        </w:rPr>
+      </w:pPr>
+      <w:r>
+        <w:rPr>
+          <w:rFonts w:ascii="Times New Roman" w:hAnsi="Times New Roman" w:cs="Times New Roman"/>
+        </w:rPr>
         <w:t>Para listas de tamaño mínimo 100 y tamaño máximo 1000, haciendo 10 ejemplos por tamaño y con MAX_VALUE = 1000</w:t>
       </w:r>
     </w:p>
@@ -2300,14 +1954,17 @@
       <w:pPr>
         <w:pStyle w:val="Prrafodelista"/>
         <w:rPr>
-          <w:b/>
-          <w:bCs/>
-        </w:rPr>
-      </w:pPr>
-      <w:r>
-        <w:rPr>
-          <w:b/>
-          <w:bCs/>
+          <w:rFonts w:ascii="Times New Roman" w:hAnsi="Times New Roman" w:cs="Times New Roman"/>
+          <w:b/>
+          <w:bCs/>
+        </w:rPr>
+      </w:pPr>
+      <w:r>
+        <w:rPr>
+          <w:rFonts w:ascii="Times New Roman" w:hAnsi="Times New Roman" w:cs="Times New Roman"/>
+          <w:b/>
+          <w:bCs/>
+          <w:noProof/>
         </w:rPr>
         <w:drawing>
           <wp:inline distT="0" distB="0" distL="0" distR="0" wp14:anchorId="457179A4" wp14:editId="43E5EDE3">
@@ -2349,34 +2006,181 @@
     <w:p>
       <w:pPr>
         <w:pStyle w:val="Prrafodelista"/>
+        <w:rPr>
+          <w:rFonts w:ascii="Times New Roman" w:hAnsi="Times New Roman" w:cs="Times New Roman"/>
+          <w:noProof/>
+        </w:rPr>
+      </w:pPr>
+    </w:p>
+    <w:p>
+      <w:pPr>
+        <w:pStyle w:val="Prrafodelista"/>
+        <w:rPr>
+          <w:rFonts w:ascii="Times New Roman" w:hAnsi="Times New Roman" w:cs="Times New Roman"/>
+          <w:b/>
+          <w:bCs/>
+        </w:rPr>
+      </w:pPr>
+      <w:r>
+        <w:rPr>
+          <w:rFonts w:ascii="Times New Roman" w:hAnsi="Times New Roman" w:cs="Times New Roman"/>
+          <w:noProof/>
+        </w:rPr>
+        <w:lastRenderedPageBreak/>
+        <w:drawing>
+          <wp:inline distT="0" distB="0" distL="0" distR="0" wp14:anchorId="00D2B372" wp14:editId="1CC48D28">
+            <wp:extent cx="5305425" cy="3979068"/>
+            <wp:effectExtent l="0" t="0" r="0" b="2540"/>
+            <wp:docPr id="1" name="Picture 1"/>
+            <wp:cNvGraphicFramePr>
+              <a:graphicFrameLocks xmlns:a="http://schemas.openxmlformats.org/drawingml/2006/main" noChangeAspect="1"/>
+            </wp:cNvGraphicFramePr>
+            <a:graphic xmlns:a="http://schemas.openxmlformats.org/drawingml/2006/main">
+              <a:graphicData uri="http://schemas.openxmlformats.org/drawingml/2006/picture">
+                <pic:pic xmlns:pic="http://schemas.openxmlformats.org/drawingml/2006/picture">
+                  <pic:nvPicPr>
+                    <pic:cNvPr id="0" name="Picture 1"/>
+                    <pic:cNvPicPr>
+                      <a:picLocks noChangeAspect="1" noChangeArrowheads="1"/>
+                    </pic:cNvPicPr>
+                  </pic:nvPicPr>
+                  <pic:blipFill>
+                    <a:blip r:embed="rId18">
+                      <a:extLst>
+                        <a:ext uri="{28A0092B-C50C-407E-A947-70E740481C1C}">
+                          <a14:useLocalDpi xmlns:a14="http://schemas.microsoft.com/office/drawing/2010/main" val="0"/>
+                        </a:ext>
+                      </a:extLst>
+                    </a:blip>
+                    <a:srcRect/>
+                    <a:stretch>
+                      <a:fillRect/>
+                    </a:stretch>
+                  </pic:blipFill>
+                  <pic:spPr bwMode="auto">
+                    <a:xfrm>
+                      <a:off x="0" y="0"/>
+                      <a:ext cx="5312693" cy="3984519"/>
+                    </a:xfrm>
+                    <a:prstGeom prst="rect">
+                      <a:avLst/>
+                    </a:prstGeom>
+                    <a:noFill/>
+                    <a:ln>
+                      <a:noFill/>
+                    </a:ln>
+                  </pic:spPr>
+                </pic:pic>
+              </a:graphicData>
+            </a:graphic>
+          </wp:inline>
+        </w:drawing>
+      </w:r>
+    </w:p>
+    <w:p>
+      <w:pPr>
+        <w:pStyle w:val="Prrafodelista"/>
+        <w:rPr>
+          <w:rFonts w:ascii="Times New Roman" w:hAnsi="Times New Roman" w:cs="Times New Roman"/>
+        </w:rPr>
+      </w:pPr>
+    </w:p>
+    <w:p>
+      <w:pPr>
+        <w:pStyle w:val="Prrafodelista"/>
+        <w:rPr>
+          <w:rFonts w:ascii="Times New Roman" w:hAnsi="Times New Roman" w:cs="Times New Roman"/>
+        </w:rPr>
+      </w:pPr>
+      <w:r>
+        <w:rPr>
+          <w:rFonts w:ascii="Times New Roman" w:hAnsi="Times New Roman" w:cs="Times New Roman"/>
+        </w:rPr>
+        <w:t>Como es de esperarse Las funciones con peor rendimiento en tiempo y espacio son aquellas las que su complejidad es O(n</w:t>
+      </w:r>
+      <w:r>
+        <w:rPr>
+          <w:rFonts w:ascii="Times New Roman" w:hAnsi="Times New Roman" w:cs="Times New Roman"/>
+          <w:vertAlign w:val="superscript"/>
+        </w:rPr>
+        <w:t>2</w:t>
+      </w:r>
+      <w:r>
+        <w:rPr>
+          <w:rFonts w:ascii="Times New Roman" w:hAnsi="Times New Roman" w:cs="Times New Roman"/>
+        </w:rPr>
+        <w:t>), que son Bubble Sort e Insertion Sort, entre mayor sea el tamaño de la lista, mayor tiempo tomará ordenarla.</w:t>
+      </w:r>
+    </w:p>
+    <w:p>
+      <w:pPr>
+        <w:pStyle w:val="Prrafodelista"/>
+        <w:rPr>
+          <w:rFonts w:ascii="Times New Roman" w:hAnsi="Times New Roman" w:cs="Times New Roman"/>
+        </w:rPr>
+      </w:pPr>
+      <w:r>
+        <w:rPr>
+          <w:rFonts w:ascii="Times New Roman" w:hAnsi="Times New Roman" w:cs="Times New Roman"/>
+        </w:rPr>
+        <w:t>Respecto a los algoritmos recursivos, logramos evidenciar que son significativamente mejor que los otros dos cuando la lista tiene gran tamaño, pese a que aumenta el tiempo de ejecución cuando aumenta el tamaño de la lista</w:t>
+      </w:r>
+      <w:r>
+        <w:rPr>
+          <w:rFonts w:ascii="Times New Roman" w:hAnsi="Times New Roman" w:cs="Times New Roman"/>
+        </w:rPr>
+        <w:t>, no es de manera proporcional.</w:t>
+      </w:r>
+    </w:p>
+    <w:p>
+      <w:pPr>
+        <w:pStyle w:val="Prrafodelista"/>
+        <w:rPr>
+          <w:rFonts w:ascii="Times New Roman" w:hAnsi="Times New Roman" w:cs="Times New Roman"/>
+        </w:rPr>
+      </w:pPr>
+      <w:r>
+        <w:rPr>
+          <w:rFonts w:ascii="Times New Roman" w:hAnsi="Times New Roman" w:cs="Times New Roman"/>
+        </w:rPr>
+        <w:t>Respecto a el algoritmo de Counting Sort sabemos que el número más grande de la lista puede ser 1000, por lo tanto, en un principio se observó que cuando la lista tenia un tamaño de 100 o 200 se demoró más que cuando el tamaño era mayor a 500 y conforme se acercaba a 1000, esto se puede ver porque counting sort es más eficiente cuando el rango de los números de la lista se asemeja al tamaño de esta.</w:t>
+      </w:r>
+    </w:p>
+    <w:p>
+      <w:pPr>
+        <w:pStyle w:val="Prrafodelista"/>
         <w:numPr>
           <w:ilvl w:val="0"/>
           <w:numId w:val="2"/>
         </w:numPr>
         <w:rPr>
-          <w:b/>
-          <w:bCs/>
-        </w:rPr>
-      </w:pPr>
-      <w:r>
-        <w:t>Para listas de tamaño mínimo 100 y tamaño máximo 1000, haciendo 10 ejemplos por tamaño y con MAX_VALUE = 1000</w:t>
-      </w:r>
-      <w:r>
-        <w:t>0</w:t>
+          <w:rFonts w:ascii="Times New Roman" w:hAnsi="Times New Roman" w:cs="Times New Roman"/>
+          <w:b/>
+          <w:bCs/>
+        </w:rPr>
+      </w:pPr>
+      <w:r>
+        <w:rPr>
+          <w:rFonts w:ascii="Times New Roman" w:hAnsi="Times New Roman" w:cs="Times New Roman"/>
+        </w:rPr>
+        <w:t>Para listas de tamaño mínimo 100 y tamaño máximo 1000, haciendo 10 ejemplos por tamaño y con MAX_VALUE = 10000</w:t>
       </w:r>
     </w:p>
     <w:p>
       <w:pPr>
         <w:pStyle w:val="Prrafodelista"/>
         <w:rPr>
-          <w:b/>
-          <w:bCs/>
-        </w:rPr>
-      </w:pPr>
-      <w:r>
-        <w:rPr>
-          <w:b/>
-          <w:bCs/>
+          <w:rFonts w:ascii="Times New Roman" w:hAnsi="Times New Roman" w:cs="Times New Roman"/>
+          <w:b/>
+          <w:bCs/>
+        </w:rPr>
+      </w:pPr>
+      <w:r>
+        <w:rPr>
+          <w:rFonts w:ascii="Times New Roman" w:hAnsi="Times New Roman" w:cs="Times New Roman"/>
+          <w:b/>
+          <w:bCs/>
+          <w:noProof/>
         </w:rPr>
         <w:lastRenderedPageBreak/>
         <w:drawing>
@@ -2395,7 +2199,7 @@
                     <pic:cNvPicPr/>
                   </pic:nvPicPr>
                   <pic:blipFill>
-                    <a:blip r:embed="rId18"/>
+                    <a:blip r:embed="rId19"/>
                     <a:stretch>
                       <a:fillRect/>
                     </a:stretch>
@@ -2419,19 +2223,110 @@
     <w:p>
       <w:pPr>
         <w:pStyle w:val="Prrafodelista"/>
+        <w:rPr>
+          <w:rFonts w:ascii="Times New Roman" w:hAnsi="Times New Roman" w:cs="Times New Roman"/>
+          <w:b/>
+          <w:bCs/>
+        </w:rPr>
+      </w:pPr>
+      <w:r>
+        <w:rPr>
+          <w:rFonts w:ascii="Times New Roman" w:hAnsi="Times New Roman" w:cs="Times New Roman"/>
+          <w:noProof/>
+        </w:rPr>
+        <w:drawing>
+          <wp:inline distT="0" distB="0" distL="0" distR="0" wp14:anchorId="6A968320" wp14:editId="233C9CF6">
+            <wp:extent cx="5272644" cy="3956028"/>
+            <wp:effectExtent l="0" t="0" r="4445" b="6985"/>
+            <wp:docPr id="2" name="Picture 2"/>
+            <wp:cNvGraphicFramePr>
+              <a:graphicFrameLocks xmlns:a="http://schemas.openxmlformats.org/drawingml/2006/main" noChangeAspect="1"/>
+            </wp:cNvGraphicFramePr>
+            <a:graphic xmlns:a="http://schemas.openxmlformats.org/drawingml/2006/main">
+              <a:graphicData uri="http://schemas.openxmlformats.org/drawingml/2006/picture">
+                <pic:pic xmlns:pic="http://schemas.openxmlformats.org/drawingml/2006/picture">
+                  <pic:nvPicPr>
+                    <pic:cNvPr id="0" name="Picture 3"/>
+                    <pic:cNvPicPr>
+                      <a:picLocks noChangeAspect="1" noChangeArrowheads="1"/>
+                    </pic:cNvPicPr>
+                  </pic:nvPicPr>
+                  <pic:blipFill>
+                    <a:blip r:embed="rId20">
+                      <a:extLst>
+                        <a:ext uri="{28A0092B-C50C-407E-A947-70E740481C1C}">
+                          <a14:useLocalDpi xmlns:a14="http://schemas.microsoft.com/office/drawing/2010/main" val="0"/>
+                        </a:ext>
+                      </a:extLst>
+                    </a:blip>
+                    <a:srcRect/>
+                    <a:stretch>
+                      <a:fillRect/>
+                    </a:stretch>
+                  </pic:blipFill>
+                  <pic:spPr bwMode="auto">
+                    <a:xfrm>
+                      <a:off x="0" y="0"/>
+                      <a:ext cx="5278529" cy="3960444"/>
+                    </a:xfrm>
+                    <a:prstGeom prst="rect">
+                      <a:avLst/>
+                    </a:prstGeom>
+                    <a:noFill/>
+                    <a:ln>
+                      <a:noFill/>
+                    </a:ln>
+                  </pic:spPr>
+                </pic:pic>
+              </a:graphicData>
+            </a:graphic>
+          </wp:inline>
+        </w:drawing>
+      </w:r>
+    </w:p>
+    <w:p>
+      <w:pPr>
+        <w:pStyle w:val="Prrafodelista"/>
+        <w:rPr>
+          <w:rFonts w:ascii="Times New Roman" w:hAnsi="Times New Roman" w:cs="Times New Roman"/>
+        </w:rPr>
+      </w:pPr>
+      <w:r>
+        <w:rPr>
+          <w:rFonts w:ascii="Times New Roman" w:hAnsi="Times New Roman" w:cs="Times New Roman"/>
+        </w:rPr>
+        <w:t>Cambiando el máximo n</w:t>
+      </w:r>
+      <w:r>
+        <w:rPr>
+          <w:rFonts w:ascii="Times New Roman" w:hAnsi="Times New Roman" w:cs="Times New Roman"/>
+        </w:rPr>
+        <w:t>úmero a 10000 se pudo observar que el tiempo de ejecución de todos los algoritmos son los mismos al ejemplo anterior, a excepción de counting sort, pues es el único que depende el rango máximo de la lista, para este caso, 10000 era un número muy alejado del tamaño de la lista por lo que counting sort perdió efectividad respecto al ejemplo anterior</w:t>
+      </w:r>
+    </w:p>
+    <w:p>
+      <w:pPr>
+        <w:pStyle w:val="Prrafodelista"/>
         <w:numPr>
           <w:ilvl w:val="0"/>
           <w:numId w:val="2"/>
         </w:numPr>
         <w:rPr>
-          <w:b/>
-          <w:bCs/>
-        </w:rPr>
-      </w:pPr>
-      <w:r>
+          <w:rFonts w:ascii="Times New Roman" w:hAnsi="Times New Roman" w:cs="Times New Roman"/>
+          <w:b/>
+          <w:bCs/>
+        </w:rPr>
+      </w:pPr>
+      <w:r>
+        <w:rPr>
+          <w:rFonts w:ascii="Times New Roman" w:hAnsi="Times New Roman" w:cs="Times New Roman"/>
+        </w:rPr>
         <w:t>Para listas de tamaño mínimo 100 y tamaño máximo 1000, haciendo 10 ejemplos por tamaño y con MAX_VALUE = 1</w:t>
       </w:r>
       <w:r>
+        <w:rPr>
+          <w:rFonts w:ascii="Times New Roman" w:hAnsi="Times New Roman" w:cs="Times New Roman"/>
+        </w:rPr>
         <w:t>000000</w:t>
       </w:r>
     </w:p>
@@ -2439,15 +2334,19 @@
       <w:pPr>
         <w:pStyle w:val="Prrafodelista"/>
         <w:rPr>
-          <w:b/>
-          <w:bCs/>
-        </w:rPr>
-      </w:pPr>
-      <w:r>
-        <w:rPr>
-          <w:b/>
-          <w:bCs/>
-        </w:rPr>
+          <w:rFonts w:ascii="Times New Roman" w:hAnsi="Times New Roman" w:cs="Times New Roman"/>
+          <w:b/>
+          <w:bCs/>
+        </w:rPr>
+      </w:pPr>
+      <w:r>
+        <w:rPr>
+          <w:rFonts w:ascii="Times New Roman" w:hAnsi="Times New Roman" w:cs="Times New Roman"/>
+          <w:b/>
+          <w:bCs/>
+          <w:noProof/>
+        </w:rPr>
+        <w:lastRenderedPageBreak/>
         <w:drawing>
           <wp:inline distT="0" distB="0" distL="0" distR="0" wp14:anchorId="6D0BDA89" wp14:editId="0349465C">
             <wp:extent cx="5612130" cy="1760220"/>
@@ -2464,7 +2363,7 @@
                     <pic:cNvPicPr/>
                   </pic:nvPicPr>
                   <pic:blipFill>
-                    <a:blip r:embed="rId19"/>
+                    <a:blip r:embed="rId21"/>
                     <a:stretch>
                       <a:fillRect/>
                     </a:stretch>
@@ -2488,34 +2387,152 @@
     <w:p>
       <w:pPr>
         <w:pStyle w:val="Prrafodelista"/>
+        <w:tabs>
+          <w:tab w:val="left" w:pos="3179"/>
+        </w:tabs>
+        <w:rPr>
+          <w:rFonts w:ascii="Times New Roman" w:hAnsi="Times New Roman" w:cs="Times New Roman"/>
+          <w:b/>
+          <w:bCs/>
+        </w:rPr>
+      </w:pPr>
+      <w:r>
+        <w:rPr>
+          <w:rFonts w:ascii="Times New Roman" w:hAnsi="Times New Roman" w:cs="Times New Roman"/>
+          <w:noProof/>
+        </w:rPr>
+        <w:drawing>
+          <wp:inline distT="0" distB="0" distL="0" distR="0" wp14:anchorId="64601649" wp14:editId="380BEBCE">
+            <wp:extent cx="4364181" cy="3274415"/>
+            <wp:effectExtent l="0" t="0" r="0" b="2540"/>
+            <wp:docPr id="3" name="Picture 3"/>
+            <wp:cNvGraphicFramePr>
+              <a:graphicFrameLocks xmlns:a="http://schemas.openxmlformats.org/drawingml/2006/main" noChangeAspect="1"/>
+            </wp:cNvGraphicFramePr>
+            <a:graphic xmlns:a="http://schemas.openxmlformats.org/drawingml/2006/main">
+              <a:graphicData uri="http://schemas.openxmlformats.org/drawingml/2006/picture">
+                <pic:pic xmlns:pic="http://schemas.openxmlformats.org/drawingml/2006/picture">
+                  <pic:nvPicPr>
+                    <pic:cNvPr id="0" name="Picture 5"/>
+                    <pic:cNvPicPr>
+                      <a:picLocks noChangeAspect="1" noChangeArrowheads="1"/>
+                    </pic:cNvPicPr>
+                  </pic:nvPicPr>
+                  <pic:blipFill>
+                    <a:blip r:embed="rId22">
+                      <a:extLst>
+                        <a:ext uri="{28A0092B-C50C-407E-A947-70E740481C1C}">
+                          <a14:useLocalDpi xmlns:a14="http://schemas.microsoft.com/office/drawing/2010/main" val="0"/>
+                        </a:ext>
+                      </a:extLst>
+                    </a:blip>
+                    <a:srcRect/>
+                    <a:stretch>
+                      <a:fillRect/>
+                    </a:stretch>
+                  </pic:blipFill>
+                  <pic:spPr bwMode="auto">
+                    <a:xfrm>
+                      <a:off x="0" y="0"/>
+                      <a:ext cx="4380128" cy="3286380"/>
+                    </a:xfrm>
+                    <a:prstGeom prst="rect">
+                      <a:avLst/>
+                    </a:prstGeom>
+                    <a:noFill/>
+                    <a:ln>
+                      <a:noFill/>
+                    </a:ln>
+                  </pic:spPr>
+                </pic:pic>
+              </a:graphicData>
+            </a:graphic>
+          </wp:inline>
+        </w:drawing>
+      </w:r>
+    </w:p>
+    <w:p>
+      <w:pPr>
+        <w:pStyle w:val="Prrafodelista"/>
+        <w:tabs>
+          <w:tab w:val="left" w:pos="3179"/>
+        </w:tabs>
+        <w:rPr>
+          <w:rFonts w:ascii="Times New Roman" w:hAnsi="Times New Roman" w:cs="Times New Roman"/>
+        </w:rPr>
+      </w:pPr>
+      <w:r>
+        <w:rPr>
+          <w:rFonts w:ascii="Times New Roman" w:hAnsi="Times New Roman" w:cs="Times New Roman"/>
+        </w:rPr>
+        <w:t xml:space="preserve">Se llega a un punto donde el máximo valor de la lista puede ser tan grande que counting sort sea mucho menos eficiente que incluso bubble sort, esto nos deja ver que counting sort es una muy buena opción </w:t>
+      </w:r>
+      <w:r>
+        <w:rPr>
+          <w:rFonts w:ascii="Times New Roman" w:hAnsi="Times New Roman" w:cs="Times New Roman"/>
+        </w:rPr>
+        <w:t>para ordenar listas</w:t>
+      </w:r>
+      <w:r>
+        <w:rPr>
+          <w:rFonts w:ascii="Times New Roman" w:hAnsi="Times New Roman" w:cs="Times New Roman"/>
+        </w:rPr>
+        <w:t xml:space="preserve"> siempre y cuando el rango de los valores de la lista se asemeje a su tamaño</w:t>
+      </w:r>
+    </w:p>
+    <w:p>
+      <w:pPr>
+        <w:pStyle w:val="Prrafodelista"/>
         <w:numPr>
           <w:ilvl w:val="0"/>
           <w:numId w:val="2"/>
         </w:numPr>
         <w:rPr>
-          <w:b/>
-          <w:bCs/>
-        </w:rPr>
-      </w:pPr>
-      <w:r>
+          <w:rFonts w:ascii="Times New Roman" w:hAnsi="Times New Roman" w:cs="Times New Roman"/>
+          <w:b/>
+          <w:bCs/>
+        </w:rPr>
+      </w:pPr>
+      <w:r>
+        <w:rPr>
+          <w:rFonts w:ascii="Times New Roman" w:hAnsi="Times New Roman" w:cs="Times New Roman"/>
+        </w:rPr>
         <w:t>Para listas de tamaño mínimo 100</w:t>
       </w:r>
       <w:r>
+        <w:rPr>
+          <w:rFonts w:ascii="Times New Roman" w:hAnsi="Times New Roman" w:cs="Times New Roman"/>
+        </w:rPr>
         <w:t>0</w:t>
       </w:r>
       <w:r>
+        <w:rPr>
+          <w:rFonts w:ascii="Times New Roman" w:hAnsi="Times New Roman" w:cs="Times New Roman"/>
+        </w:rPr>
         <w:t xml:space="preserve"> y tamaño máximo </w:t>
       </w:r>
       <w:r>
+        <w:rPr>
+          <w:rFonts w:ascii="Times New Roman" w:hAnsi="Times New Roman" w:cs="Times New Roman"/>
+        </w:rPr>
         <w:t>5000</w:t>
       </w:r>
       <w:r>
+        <w:rPr>
+          <w:rFonts w:ascii="Times New Roman" w:hAnsi="Times New Roman" w:cs="Times New Roman"/>
+        </w:rPr>
         <w:t>, haciendo 10 ejemplos por tamaño y con MAX_VALUE = 1</w:t>
       </w:r>
       <w:r>
+        <w:rPr>
+          <w:rFonts w:ascii="Times New Roman" w:hAnsi="Times New Roman" w:cs="Times New Roman"/>
+        </w:rPr>
         <w:t>0</w:t>
       </w:r>
       <w:r>
+        <w:rPr>
+          <w:rFonts w:ascii="Times New Roman" w:hAnsi="Times New Roman" w:cs="Times New Roman"/>
+        </w:rPr>
         <w:t>0000</w:t>
       </w:r>
     </w:p>
@@ -2523,14 +2540,17 @@
       <w:pPr>
         <w:pStyle w:val="Prrafodelista"/>
         <w:rPr>
-          <w:b/>
-          <w:bCs/>
-        </w:rPr>
-      </w:pPr>
-      <w:r>
-        <w:rPr>
-          <w:b/>
-          <w:bCs/>
+          <w:rFonts w:ascii="Times New Roman" w:hAnsi="Times New Roman" w:cs="Times New Roman"/>
+          <w:b/>
+          <w:bCs/>
+        </w:rPr>
+      </w:pPr>
+      <w:r>
+        <w:rPr>
+          <w:rFonts w:ascii="Times New Roman" w:hAnsi="Times New Roman" w:cs="Times New Roman"/>
+          <w:b/>
+          <w:bCs/>
+          <w:noProof/>
         </w:rPr>
         <w:drawing>
           <wp:inline distT="0" distB="0" distL="0" distR="0" wp14:anchorId="1A4A3685" wp14:editId="128DCFF1">
@@ -2548,7 +2568,7 @@
                     <pic:cNvPicPr/>
                   </pic:nvPicPr>
                   <pic:blipFill>
-                    <a:blip r:embed="rId20"/>
+                    <a:blip r:embed="rId23"/>
                     <a:stretch>
                       <a:fillRect/>
                     </a:stretch>
@@ -2572,34 +2592,129 @@
     <w:p>
       <w:pPr>
         <w:pStyle w:val="Prrafodelista"/>
+        <w:rPr>
+          <w:rFonts w:ascii="Times New Roman" w:hAnsi="Times New Roman" w:cs="Times New Roman"/>
+          <w:b/>
+          <w:bCs/>
+        </w:rPr>
+      </w:pPr>
+      <w:r>
+        <w:rPr>
+          <w:rFonts w:ascii="Times New Roman" w:hAnsi="Times New Roman" w:cs="Times New Roman"/>
+          <w:noProof/>
+        </w:rPr>
+        <w:lastRenderedPageBreak/>
+        <w:drawing>
+          <wp:inline distT="0" distB="0" distL="0" distR="0" wp14:anchorId="7CDB5A94" wp14:editId="0EB8B4AE">
+            <wp:extent cx="4613563" cy="3461524"/>
+            <wp:effectExtent l="0" t="0" r="0" b="5715"/>
+            <wp:docPr id="5" name="Picture 5"/>
+            <wp:cNvGraphicFramePr>
+              <a:graphicFrameLocks xmlns:a="http://schemas.openxmlformats.org/drawingml/2006/main" noChangeAspect="1"/>
+            </wp:cNvGraphicFramePr>
+            <a:graphic xmlns:a="http://schemas.openxmlformats.org/drawingml/2006/main">
+              <a:graphicData uri="http://schemas.openxmlformats.org/drawingml/2006/picture">
+                <pic:pic xmlns:pic="http://schemas.openxmlformats.org/drawingml/2006/picture">
+                  <pic:nvPicPr>
+                    <pic:cNvPr id="0" name="Picture 9"/>
+                    <pic:cNvPicPr>
+                      <a:picLocks noChangeAspect="1" noChangeArrowheads="1"/>
+                    </pic:cNvPicPr>
+                  </pic:nvPicPr>
+                  <pic:blipFill>
+                    <a:blip r:embed="rId24">
+                      <a:extLst>
+                        <a:ext uri="{28A0092B-C50C-407E-A947-70E740481C1C}">
+                          <a14:useLocalDpi xmlns:a14="http://schemas.microsoft.com/office/drawing/2010/main" val="0"/>
+                        </a:ext>
+                      </a:extLst>
+                    </a:blip>
+                    <a:srcRect/>
+                    <a:stretch>
+                      <a:fillRect/>
+                    </a:stretch>
+                  </pic:blipFill>
+                  <pic:spPr bwMode="auto">
+                    <a:xfrm>
+                      <a:off x="0" y="0"/>
+                      <a:ext cx="4616619" cy="3463817"/>
+                    </a:xfrm>
+                    <a:prstGeom prst="rect">
+                      <a:avLst/>
+                    </a:prstGeom>
+                    <a:noFill/>
+                    <a:ln>
+                      <a:noFill/>
+                    </a:ln>
+                  </pic:spPr>
+                </pic:pic>
+              </a:graphicData>
+            </a:graphic>
+          </wp:inline>
+        </w:drawing>
+      </w:r>
+    </w:p>
+    <w:p>
+      <w:pPr>
+        <w:pStyle w:val="Prrafodelista"/>
+        <w:rPr>
+          <w:rFonts w:ascii="Times New Roman" w:hAnsi="Times New Roman" w:cs="Times New Roman"/>
+        </w:rPr>
+      </w:pPr>
+      <w:r>
+        <w:rPr>
+          <w:rFonts w:ascii="Times New Roman" w:hAnsi="Times New Roman" w:cs="Times New Roman"/>
+        </w:rPr>
+        <w:t xml:space="preserve">Cada vez que se aumenta </w:t>
+      </w:r>
+      <w:r>
+        <w:rPr>
+          <w:rFonts w:ascii="Times New Roman" w:hAnsi="Times New Roman" w:cs="Times New Roman"/>
+        </w:rPr>
+        <w:t>más el tamaño de la lista, es menos eficiente los algoritmos de complejidad n^2, mientras que los demás algoritmos mantienen su efectividad independientemente del tamaño de la lista</w:t>
+      </w:r>
+      <w:r>
+        <w:rPr>
+          <w:rFonts w:ascii="Times New Roman" w:hAnsi="Times New Roman" w:cs="Times New Roman"/>
+        </w:rPr>
+        <w:t>, aunque siempre, quick sort en comparación a merge sort, será ligeramente mejor</w:t>
+      </w:r>
+    </w:p>
+    <w:p>
+      <w:pPr>
+        <w:pStyle w:val="Prrafodelista"/>
         <w:numPr>
           <w:ilvl w:val="0"/>
           <w:numId w:val="2"/>
         </w:numPr>
         <w:rPr>
-          <w:b/>
-          <w:bCs/>
-        </w:rPr>
-      </w:pPr>
-      <w:r>
-        <w:t xml:space="preserve">Para listas de tamaño mínimo 1000 y tamaño máximo 5000, haciendo 10 ejemplos por tamaño y con MAX_VALUE = </w:t>
-      </w:r>
-      <w:r>
-        <w:t>1000000</w:t>
+          <w:rFonts w:ascii="Times New Roman" w:hAnsi="Times New Roman" w:cs="Times New Roman"/>
+          <w:b/>
+          <w:bCs/>
+        </w:rPr>
+      </w:pPr>
+      <w:r>
+        <w:rPr>
+          <w:rFonts w:ascii="Times New Roman" w:hAnsi="Times New Roman" w:cs="Times New Roman"/>
+        </w:rPr>
+        <w:t>Para listas de tamaño mínimo 1000 y tamaño máximo 5000, haciendo 10 ejemplos por tamaño y con MAX_VALUE = 1000000</w:t>
       </w:r>
     </w:p>
     <w:p>
       <w:pPr>
         <w:pStyle w:val="Prrafodelista"/>
         <w:rPr>
-          <w:b/>
-          <w:bCs/>
-        </w:rPr>
-      </w:pPr>
-      <w:r>
-        <w:rPr>
-          <w:b/>
-          <w:bCs/>
+          <w:rFonts w:ascii="Times New Roman" w:hAnsi="Times New Roman" w:cs="Times New Roman"/>
+          <w:b/>
+          <w:bCs/>
+        </w:rPr>
+      </w:pPr>
+      <w:r>
+        <w:rPr>
+          <w:rFonts w:ascii="Times New Roman" w:hAnsi="Times New Roman" w:cs="Times New Roman"/>
+          <w:b/>
+          <w:bCs/>
+          <w:noProof/>
         </w:rPr>
         <w:drawing>
           <wp:inline distT="0" distB="0" distL="0" distR="0" wp14:anchorId="61891D61" wp14:editId="51EB8D2D">
@@ -2617,7 +2732,7 @@
                     <pic:cNvPicPr/>
                   </pic:nvPicPr>
                   <pic:blipFill>
-                    <a:blip r:embed="rId21"/>
+                    <a:blip r:embed="rId25"/>
                     <a:stretch>
                       <a:fillRect/>
                     </a:stretch>
@@ -2638,7 +2753,343 @@
         </w:drawing>
       </w:r>
     </w:p>
-    <w:p/>
+    <w:p>
+      <w:pPr>
+        <w:pStyle w:val="Prrafodelista"/>
+        <w:rPr>
+          <w:rFonts w:ascii="Times New Roman" w:hAnsi="Times New Roman" w:cs="Times New Roman"/>
+          <w:b/>
+          <w:bCs/>
+        </w:rPr>
+      </w:pPr>
+      <w:r>
+        <w:rPr>
+          <w:rFonts w:ascii="Times New Roman" w:hAnsi="Times New Roman" w:cs="Times New Roman"/>
+          <w:noProof/>
+        </w:rPr>
+        <w:lastRenderedPageBreak/>
+        <w:drawing>
+          <wp:inline distT="0" distB="0" distL="0" distR="0" wp14:anchorId="32312ABC" wp14:editId="4E7E96F8">
+            <wp:extent cx="3740727" cy="2806642"/>
+            <wp:effectExtent l="0" t="0" r="0" b="0"/>
+            <wp:docPr id="8" name="Picture 8"/>
+            <wp:cNvGraphicFramePr>
+              <a:graphicFrameLocks xmlns:a="http://schemas.openxmlformats.org/drawingml/2006/main" noChangeAspect="1"/>
+            </wp:cNvGraphicFramePr>
+            <a:graphic xmlns:a="http://schemas.openxmlformats.org/drawingml/2006/main">
+              <a:graphicData uri="http://schemas.openxmlformats.org/drawingml/2006/picture">
+                <pic:pic xmlns:pic="http://schemas.openxmlformats.org/drawingml/2006/picture">
+                  <pic:nvPicPr>
+                    <pic:cNvPr id="0" name="Picture 21"/>
+                    <pic:cNvPicPr>
+                      <a:picLocks noChangeAspect="1" noChangeArrowheads="1"/>
+                    </pic:cNvPicPr>
+                  </pic:nvPicPr>
+                  <pic:blipFill>
+                    <a:blip r:embed="rId26" cstate="print">
+                      <a:extLst>
+                        <a:ext uri="{28A0092B-C50C-407E-A947-70E740481C1C}">
+                          <a14:useLocalDpi xmlns:a14="http://schemas.microsoft.com/office/drawing/2010/main" val="0"/>
+                        </a:ext>
+                      </a:extLst>
+                    </a:blip>
+                    <a:srcRect/>
+                    <a:stretch>
+                      <a:fillRect/>
+                    </a:stretch>
+                  </pic:blipFill>
+                  <pic:spPr bwMode="auto">
+                    <a:xfrm>
+                      <a:off x="0" y="0"/>
+                      <a:ext cx="3753210" cy="2816008"/>
+                    </a:xfrm>
+                    <a:prstGeom prst="rect">
+                      <a:avLst/>
+                    </a:prstGeom>
+                    <a:noFill/>
+                    <a:ln>
+                      <a:noFill/>
+                    </a:ln>
+                  </pic:spPr>
+                </pic:pic>
+              </a:graphicData>
+            </a:graphic>
+          </wp:inline>
+        </w:drawing>
+      </w:r>
+    </w:p>
+    <w:p>
+      <w:pPr>
+        <w:pStyle w:val="Prrafodelista"/>
+        <w:rPr>
+          <w:rFonts w:ascii="Times New Roman" w:hAnsi="Times New Roman" w:cs="Times New Roman"/>
+        </w:rPr>
+      </w:pPr>
+      <w:r>
+        <w:rPr>
+          <w:rFonts w:ascii="Times New Roman" w:hAnsi="Times New Roman" w:cs="Times New Roman"/>
+        </w:rPr>
+        <w:t xml:space="preserve">Al igual que antes se </w:t>
+      </w:r>
+      <w:r>
+        <w:rPr>
+          <w:rFonts w:ascii="Times New Roman" w:hAnsi="Times New Roman" w:cs="Times New Roman"/>
+        </w:rPr>
+        <w:t>aumentó el rango máximo a 1000000 pero con los mismos tamaños de las listas, y al igual que antes solo cambio significativamente el algoritmo de counting sort, puesto que, los tamaños de las listas eran mínimos a comparación del máximo rango posible</w:t>
+      </w:r>
+    </w:p>
+    <w:p>
+      <w:pPr>
+        <w:pStyle w:val="Ttulo1"/>
+      </w:pPr>
+      <w:r>
+        <w:t>Conclusiones</w:t>
+      </w:r>
+    </w:p>
+    <w:p>
+      <w:pPr>
+        <w:pStyle w:val="NormalWeb"/>
+      </w:pPr>
+      <w:r>
+        <w:t>El análisis de los algoritmos de ordenamiento permitió comparar su eficiencia en diferentes escenarios y demostrar la importancia de seleccionar el algoritmo adecuado según el tamaño y la distribución de los datos.</w:t>
+      </w:r>
+    </w:p>
+    <w:p>
+      <w:pPr>
+        <w:pStyle w:val="NormalWeb"/>
+      </w:pPr>
+      <w:r>
+        <w:rPr>
+          <w:rStyle w:val="Textoennegrita"/>
+          <w:rFonts w:eastAsiaTheme="majorEastAsia"/>
+        </w:rPr>
+        <w:t xml:space="preserve">Se </w:t>
+      </w:r>
+      <w:r>
+        <w:t xml:space="preserve">evidenció que los algoritmos con complejidad </w:t>
+      </w:r>
+      <w:r>
+        <w:rPr>
+          <w:rStyle w:val="katex-mathml"/>
+          <w:rFonts w:eastAsiaTheme="majorEastAsia"/>
+        </w:rPr>
+        <w:t>O(n</w:t>
+      </w:r>
+      <w:r>
+        <w:rPr>
+          <w:rStyle w:val="katex-mathml"/>
+          <w:rFonts w:eastAsiaTheme="majorEastAsia"/>
+          <w:vertAlign w:val="superscript"/>
+        </w:rPr>
+        <w:t>2</w:t>
+      </w:r>
+      <w:r>
+        <w:rPr>
+          <w:rStyle w:val="katex-mathml"/>
+          <w:rFonts w:eastAsiaTheme="majorEastAsia"/>
+        </w:rPr>
+        <w:t>)</w:t>
+      </w:r>
+      <w:r>
+        <w:t xml:space="preserve"> como Bubble Sort e Insertion Sort son ineficientes para grandes volúmenes de datos, mostrando tiempos de ejecución significativamente mayores en comparación con algoritmos más avanzados.</w:t>
+      </w:r>
+    </w:p>
+    <w:p>
+      <w:pPr>
+        <w:pStyle w:val="NormalWeb"/>
+      </w:pPr>
+      <w:r>
+        <w:t xml:space="preserve">Quick Sort y Merge Sort demostraron ser opciones más eficientes para listas grandes, con complejidades </w:t>
+      </w:r>
+      <w:r>
+        <w:rPr>
+          <w:rStyle w:val="katex-mathml"/>
+          <w:rFonts w:eastAsiaTheme="majorEastAsia"/>
+        </w:rPr>
+        <w:t>O(n</w:t>
+      </w:r>
+      <w:r>
+        <w:rPr>
+          <w:rStyle w:val="katex-mathml"/>
+          <w:rFonts w:eastAsiaTheme="majorEastAsia"/>
+        </w:rPr>
+        <w:t xml:space="preserve"> </w:t>
+      </w:r>
+      <w:r>
+        <w:rPr>
+          <w:rStyle w:val="katex-mathml"/>
+          <w:rFonts w:eastAsiaTheme="majorEastAsia"/>
+        </w:rPr>
+        <w:t>log</w:t>
+      </w:r>
+      <w:r>
+        <w:rPr>
+          <w:rStyle w:val="katex-mathml"/>
+          <w:rFonts w:eastAsiaTheme="majorEastAsia"/>
+        </w:rPr>
+        <w:t xml:space="preserve"> </w:t>
+      </w:r>
+      <w:r>
+        <w:rPr>
+          <w:rStyle w:val="katex-mathml"/>
+          <w:rFonts w:eastAsiaTheme="majorEastAsia"/>
+        </w:rPr>
+        <w:t>n)</w:t>
+      </w:r>
+      <w:r>
+        <w:t xml:space="preserve">. Sin embargo, se observó que Quick Sort depende fuertemente de la elección del pivote para evitar casos desfavorables de </w:t>
+      </w:r>
+      <w:r>
+        <w:rPr>
+          <w:rStyle w:val="katex-mathml"/>
+          <w:rFonts w:eastAsiaTheme="majorEastAsia"/>
+        </w:rPr>
+        <w:t>O(n</w:t>
+      </w:r>
+      <w:r>
+        <w:rPr>
+          <w:rStyle w:val="katex-mathml"/>
+          <w:rFonts w:eastAsiaTheme="majorEastAsia"/>
+          <w:vertAlign w:val="superscript"/>
+        </w:rPr>
+        <w:t>2</w:t>
+      </w:r>
+      <w:r>
+        <w:rPr>
+          <w:rStyle w:val="katex-mathml"/>
+          <w:rFonts w:eastAsiaTheme="majorEastAsia"/>
+        </w:rPr>
+        <w:t>).</w:t>
+      </w:r>
+    </w:p>
+    <w:p>
+      <w:pPr>
+        <w:pStyle w:val="NormalWeb"/>
+      </w:pPr>
+      <w:r>
+        <w:t>Counting Sort resultó ser altamente eficiente cuando el rango de valores de la lista es cercano a su tamaño. Sin embargo, al aumentar el valor máximo permitido, su rendimiento disminuyó drásticamente, volviéndose incluso menos eficiente que algoritmos como Bubble Sort.</w:t>
+      </w:r>
+    </w:p>
+    <w:p>
+      <w:pPr>
+        <w:pStyle w:val="NormalWeb"/>
+      </w:pPr>
+      <w:r>
+        <w:t xml:space="preserve">Conforme el tamaño de las listas aumentó, los algoritmos con peor complejidad escalaron de manera exponencial en tiempo de ejecución, mientras que los algoritmos </w:t>
+      </w:r>
+      <w:r>
+        <w:rPr>
+          <w:rStyle w:val="mord"/>
+          <w:rFonts w:eastAsiaTheme="majorEastAsia"/>
+        </w:rPr>
+        <w:t>O</w:t>
+      </w:r>
+      <w:r>
+        <w:rPr>
+          <w:rStyle w:val="mopen"/>
+        </w:rPr>
+        <w:t>(</w:t>
+      </w:r>
+      <w:r>
+        <w:rPr>
+          <w:rStyle w:val="mord"/>
+          <w:rFonts w:eastAsiaTheme="majorEastAsia"/>
+        </w:rPr>
+        <w:t>n</w:t>
+      </w:r>
+      <w:r>
+        <w:rPr>
+          <w:rStyle w:val="mord"/>
+          <w:rFonts w:eastAsiaTheme="majorEastAsia"/>
+        </w:rPr>
+        <w:t xml:space="preserve"> </w:t>
+      </w:r>
+      <w:r>
+        <w:rPr>
+          <w:rStyle w:val="mop"/>
+        </w:rPr>
+        <w:t>log</w:t>
+      </w:r>
+      <w:r>
+        <w:rPr>
+          <w:rStyle w:val="mop"/>
+        </w:rPr>
+        <w:t xml:space="preserve"> </w:t>
+      </w:r>
+      <w:r>
+        <w:rPr>
+          <w:rStyle w:val="mord"/>
+          <w:rFonts w:eastAsiaTheme="majorEastAsia"/>
+        </w:rPr>
+        <w:t>n</w:t>
+      </w:r>
+      <w:r>
+        <w:rPr>
+          <w:rStyle w:val="mclose"/>
+        </w:rPr>
+        <w:t>)</w:t>
+      </w:r>
+      <w:r>
+        <w:t xml:space="preserve"> mantuvieron un desempeño estable.</w:t>
+      </w:r>
+    </w:p>
+    <w:p>
+      <w:pPr>
+        <w:pStyle w:val="Prrafodelista"/>
+        <w:rPr>
+          <w:rFonts w:ascii="Times New Roman" w:hAnsi="Times New Roman" w:cs="Times New Roman"/>
+          <w:b/>
+          <w:bCs/>
+        </w:rPr>
+      </w:pPr>
+    </w:p>
+    <w:p>
+      <w:pPr>
+        <w:pStyle w:val="Prrafodelista"/>
+        <w:rPr>
+          <w:rFonts w:ascii="Times New Roman" w:hAnsi="Times New Roman" w:cs="Times New Roman"/>
+          <w:b/>
+          <w:bCs/>
+        </w:rPr>
+      </w:pPr>
+    </w:p>
+    <w:p>
+      <w:pPr>
+        <w:pStyle w:val="Prrafodelista"/>
+        <w:rPr>
+          <w:rFonts w:ascii="Times New Roman" w:hAnsi="Times New Roman" w:cs="Times New Roman"/>
+          <w:b/>
+          <w:bCs/>
+        </w:rPr>
+      </w:pPr>
+    </w:p>
+    <w:p>
+      <w:pPr>
+        <w:pStyle w:val="Prrafodelista"/>
+        <w:rPr>
+          <w:rFonts w:ascii="Times New Roman" w:hAnsi="Times New Roman" w:cs="Times New Roman"/>
+          <w:b/>
+          <w:bCs/>
+        </w:rPr>
+      </w:pPr>
+    </w:p>
+    <w:p>
+      <w:pPr>
+        <w:pStyle w:val="Prrafodelista"/>
+        <w:rPr>
+          <w:rFonts w:ascii="Times New Roman" w:hAnsi="Times New Roman" w:cs="Times New Roman"/>
+          <w:b/>
+          <w:bCs/>
+        </w:rPr>
+      </w:pPr>
+    </w:p>
+    <w:p>
+      <w:pPr>
+        <w:rPr>
+          <w:rFonts w:ascii="Times New Roman" w:hAnsi="Times New Roman" w:cs="Times New Roman"/>
+        </w:rPr>
+      </w:pPr>
+    </w:p>
     <w:p>
       <w:pPr>
         <w:rPr>
@@ -2770,6 +3221,119 @@
     </w:lvl>
   </w:abstractNum>
   <w:abstractNum w:abstractNumId="1" w15:restartNumberingAfterBreak="0">
+    <w:nsid w:val="2E145FA0"/>
+    <w:multiLevelType w:val="multilevel"/>
+    <w:tmpl w:val="9BFA5376"/>
+    <w:lvl w:ilvl="0">
+      <w:start w:val="1"/>
+      <w:numFmt w:val="decimal"/>
+      <w:lvlText w:val="%1."/>
+      <w:lvlJc w:val="left"/>
+      <w:pPr>
+        <w:tabs>
+          <w:tab w:val="num" w:pos="720"/>
+        </w:tabs>
+        <w:ind w:left="720" w:hanging="360"/>
+      </w:pPr>
+    </w:lvl>
+    <w:lvl w:ilvl="1" w:tentative="1">
+      <w:start w:val="1"/>
+      <w:numFmt w:val="decimal"/>
+      <w:lvlText w:val="%2."/>
+      <w:lvlJc w:val="left"/>
+      <w:pPr>
+        <w:tabs>
+          <w:tab w:val="num" w:pos="1440"/>
+        </w:tabs>
+        <w:ind w:left="1440" w:hanging="360"/>
+      </w:pPr>
+    </w:lvl>
+    <w:lvl w:ilvl="2" w:tentative="1">
+      <w:start w:val="1"/>
+      <w:numFmt w:val="decimal"/>
+      <w:lvlText w:val="%3."/>
+      <w:lvlJc w:val="left"/>
+      <w:pPr>
+        <w:tabs>
+          <w:tab w:val="num" w:pos="2160"/>
+        </w:tabs>
+        <w:ind w:left="2160" w:hanging="360"/>
+      </w:pPr>
+    </w:lvl>
+    <w:lvl w:ilvl="3" w:tentative="1">
+      <w:start w:val="1"/>
+      <w:numFmt w:val="decimal"/>
+      <w:lvlText w:val="%4."/>
+      <w:lvlJc w:val="left"/>
+      <w:pPr>
+        <w:tabs>
+          <w:tab w:val="num" w:pos="2880"/>
+        </w:tabs>
+        <w:ind w:left="2880" w:hanging="360"/>
+      </w:pPr>
+    </w:lvl>
+    <w:lvl w:ilvl="4" w:tentative="1">
+      <w:start w:val="1"/>
+      <w:numFmt w:val="decimal"/>
+      <w:lvlText w:val="%5."/>
+      <w:lvlJc w:val="left"/>
+      <w:pPr>
+        <w:tabs>
+          <w:tab w:val="num" w:pos="3600"/>
+        </w:tabs>
+        <w:ind w:left="3600" w:hanging="360"/>
+      </w:pPr>
+    </w:lvl>
+    <w:lvl w:ilvl="5" w:tentative="1">
+      <w:start w:val="1"/>
+      <w:numFmt w:val="decimal"/>
+      <w:lvlText w:val="%6."/>
+      <w:lvlJc w:val="left"/>
+      <w:pPr>
+        <w:tabs>
+          <w:tab w:val="num" w:pos="4320"/>
+        </w:tabs>
+        <w:ind w:left="4320" w:hanging="360"/>
+      </w:pPr>
+    </w:lvl>
+    <w:lvl w:ilvl="6" w:tentative="1">
+      <w:start w:val="1"/>
+      <w:numFmt w:val="decimal"/>
+      <w:lvlText w:val="%7."/>
+      <w:lvlJc w:val="left"/>
+      <w:pPr>
+        <w:tabs>
+          <w:tab w:val="num" w:pos="5040"/>
+        </w:tabs>
+        <w:ind w:left="5040" w:hanging="360"/>
+      </w:pPr>
+    </w:lvl>
+    <w:lvl w:ilvl="7" w:tentative="1">
+      <w:start w:val="1"/>
+      <w:numFmt w:val="decimal"/>
+      <w:lvlText w:val="%8."/>
+      <w:lvlJc w:val="left"/>
+      <w:pPr>
+        <w:tabs>
+          <w:tab w:val="num" w:pos="5760"/>
+        </w:tabs>
+        <w:ind w:left="5760" w:hanging="360"/>
+      </w:pPr>
+    </w:lvl>
+    <w:lvl w:ilvl="8" w:tentative="1">
+      <w:start w:val="1"/>
+      <w:numFmt w:val="decimal"/>
+      <w:lvlText w:val="%9."/>
+      <w:lvlJc w:val="left"/>
+      <w:pPr>
+        <w:tabs>
+          <w:tab w:val="num" w:pos="6480"/>
+        </w:tabs>
+        <w:ind w:left="6480" w:hanging="360"/>
+      </w:pPr>
+    </w:lvl>
+  </w:abstractNum>
+  <w:abstractNum w:abstractNumId="2" w15:restartNumberingAfterBreak="0">
     <w:nsid w:val="7DBE2471"/>
     <w:multiLevelType w:val="hybridMultilevel"/>
     <w:tmpl w:val="A8704472"/>
@@ -2858,10 +3422,13 @@
       </w:pPr>
     </w:lvl>
   </w:abstractNum>
-  <w:num w:numId="1" w16cid:durableId="1358388744">
+  <w:num w:numId="1" w16cid:durableId="1497109668">
     <w:abstractNumId w:val="0"/>
   </w:num>
-  <w:num w:numId="2" w16cid:durableId="1954483432">
+  <w:num w:numId="2" w16cid:durableId="951060510">
+    <w:abstractNumId w:val="2"/>
+  </w:num>
+  <w:num w:numId="3" w16cid:durableId="475029294">
     <w:abstractNumId w:val="1"/>
   </w:num>
 </w:numbering>
@@ -3473,6 +4040,7 @@
   <w:style w:type="character" w:default="1" w:styleId="Fuentedeprrafopredeter">
     <w:name w:val="Default Paragraph Font"/>
     <w:uiPriority w:val="1"/>
+    <w:semiHidden/>
     <w:unhideWhenUsed/>
   </w:style>
   <w:style w:type="table" w:default="1" w:styleId="Tablanormal">
@@ -3791,7 +4359,6 @@
     <w:name w:val="Normal (Web)"/>
     <w:basedOn w:val="Normal"/>
     <w:uiPriority w:val="99"/>
-    <w:semiHidden/>
     <w:unhideWhenUsed/>
     <w:rsid w:val="005558A6"/>
     <w:pPr>
@@ -3814,6 +4381,31 @@
       <w:b/>
       <w:bCs/>
     </w:rPr>
+  </w:style>
+  <w:style w:type="character" w:customStyle="1" w:styleId="katex-mathml">
+    <w:name w:val="katex-mathml"/>
+    <w:basedOn w:val="Fuentedeprrafopredeter"/>
+    <w:rsid w:val="00BD05C0"/>
+  </w:style>
+  <w:style w:type="character" w:customStyle="1" w:styleId="mord">
+    <w:name w:val="mord"/>
+    <w:basedOn w:val="Fuentedeprrafopredeter"/>
+    <w:rsid w:val="00BD05C0"/>
+  </w:style>
+  <w:style w:type="character" w:customStyle="1" w:styleId="mopen">
+    <w:name w:val="mopen"/>
+    <w:basedOn w:val="Fuentedeprrafopredeter"/>
+    <w:rsid w:val="00BD05C0"/>
+  </w:style>
+  <w:style w:type="character" w:customStyle="1" w:styleId="mclose">
+    <w:name w:val="mclose"/>
+    <w:basedOn w:val="Fuentedeprrafopredeter"/>
+    <w:rsid w:val="00BD05C0"/>
+  </w:style>
+  <w:style w:type="character" w:customStyle="1" w:styleId="mop">
+    <w:name w:val="mop"/>
+    <w:basedOn w:val="Fuentedeprrafopredeter"/>
+    <w:rsid w:val="00BD05C0"/>
   </w:style>
 </w:styles>
 </file>
